--- a/tests/Test report.docx
+++ b/tests/Test report.docx
@@ -1,16 +1,39 @@
 
 <file path=word/document.xml><?xml version="1.0" encoding="utf-8"?>
-<w:document xmlns:wpc="http://schemas.microsoft.com/office/word/2010/wordprocessingCanvas" xmlns:cx="http://schemas.microsoft.com/office/drawing/2014/chartex" xmlns:cx1="http://schemas.microsoft.com/office/drawing/2015/9/8/chartex" xmlns:mc="http://schemas.openxmlformats.org/markup-compatibility/2006" xmlns:o="urn:schemas-microsoft-com:office:office" xmlns:r="http://schemas.openxmlformats.org/officeDocument/2006/relationships" xmlns:m="http://schemas.openxmlformats.org/officeDocument/2006/math" xmlns:v="urn:schemas-microsoft-com:vml" xmlns:wp14="http://schemas.microsoft.com/office/word/2010/wordprocessingDrawing" xmlns:wp="http://schemas.openxmlformats.org/drawingml/2006/wordprocessingDrawing" xmlns:w10="urn:schemas-microsoft-com:office:word" xmlns:w="http://schemas.openxmlformats.org/wordprocessingml/2006/main" xmlns:w14="http://schemas.microsoft.com/office/word/2010/wordml" xmlns:w15="http://schemas.microsoft.com/office/word/2012/wordml" xmlns:w16se="http://schemas.microsoft.com/office/word/2015/wordml/symex" xmlns:wpg="http://schemas.microsoft.com/office/word/2010/wordprocessingGroup" xmlns:wpi="http://schemas.microsoft.com/office/word/2010/wordprocessingInk" xmlns:wne="http://schemas.microsoft.com/office/word/2006/wordml" xmlns:wps="http://schemas.microsoft.com/office/word/2010/wordprocessingShape" mc:Ignorable="w14 w15 w16se wp14">
+<w:document xmlns:wpc="http://schemas.microsoft.com/office/word/2010/wordprocessingCanvas" xmlns:cx="http://schemas.microsoft.com/office/drawing/2014/chartex" xmlns:cx1="http://schemas.microsoft.com/office/drawing/2015/9/8/chartex" xmlns:cx2="http://schemas.microsoft.com/office/drawing/2015/10/21/chartex" xmlns:cx3="http://schemas.microsoft.com/office/drawing/2016/5/9/chartex" xmlns:cx4="http://schemas.microsoft.com/office/drawing/2016/5/10/chartex" xmlns:cx5="http://schemas.microsoft.com/office/drawing/2016/5/11/chartex" xmlns:cx6="http://schemas.microsoft.com/office/drawing/2016/5/12/chartex" xmlns:cx7="http://schemas.microsoft.com/office/drawing/2016/5/13/chartex" xmlns:cx8="http://schemas.microsoft.com/office/drawing/2016/5/14/chartex" xmlns:mc="http://schemas.openxmlformats.org/markup-compatibility/2006" xmlns:aink="http://schemas.microsoft.com/office/drawing/2016/ink" xmlns:am3d="http://schemas.microsoft.com/office/drawing/2017/model3d" xmlns:o="urn:schemas-microsoft-com:office:office" xmlns:r="http://schemas.openxmlformats.org/officeDocument/2006/relationships" xmlns:m="http://schemas.openxmlformats.org/officeDocument/2006/math" xmlns:v="urn:schemas-microsoft-com:vml" xmlns:wp14="http://schemas.microsoft.com/office/word/2010/wordprocessingDrawing" xmlns:wp="http://schemas.openxmlformats.org/drawingml/2006/wordprocessingDrawing" xmlns:w10="urn:schemas-microsoft-com:office:word" xmlns:w="http://schemas.openxmlformats.org/wordprocessingml/2006/main" xmlns:w14="http://schemas.microsoft.com/office/word/2010/wordml" xmlns:w15="http://schemas.microsoft.com/office/word/2012/wordml" xmlns:w16cid="http://schemas.microsoft.com/office/word/2016/wordml/cid" xmlns:w16se="http://schemas.microsoft.com/office/word/2015/wordml/symex" xmlns:wpg="http://schemas.microsoft.com/office/word/2010/wordprocessingGroup" xmlns:wpi="http://schemas.microsoft.com/office/word/2010/wordprocessingInk" xmlns:wne="http://schemas.microsoft.com/office/word/2006/wordml" xmlns:wps="http://schemas.microsoft.com/office/word/2010/wordprocessingShape" mc:Ignorable="w14 w15 w16se w16cid wp14">
   <w:body>
     <w:p>
-      <w:r>
+      <w:pPr>
+        <w:jc w:val="center"/>
         <w:rPr>
           <w:b/>
+          <w:sz w:val="28"/>
+          <w:szCs w:val="28"/>
+        </w:rPr>
+      </w:pPr>
+      <w:r>
+        <w:rPr>
+          <w:b/>
+          <w:sz w:val="28"/>
+          <w:szCs w:val="28"/>
+        </w:rPr>
+        <w:t>RACING TO THE END OF THE UNIVERSE TEST REPORT</w:t>
+      </w:r>
+    </w:p>
+    <w:p>
+      <w:r>
+        <w:rPr>
+          <w:b/>
         </w:rPr>
         <w:t xml:space="preserve">Item being tested: </w:t>
       </w:r>
       <w:r>
-        <w:t xml:space="preserve">Racing to the end of the universe </w:t>
+        <w:t>Racing to the end of the universe</w:t>
+      </w:r>
+      <w:bookmarkStart w:id="0" w:name="_GoBack"/>
+      <w:bookmarkEnd w:id="0"/>
+      <w:r>
+        <w:t xml:space="preserve"> </w:t>
       </w:r>
       <w:proofErr w:type="spellStart"/>
       <w:r>
@@ -51,17 +74,22 @@
         <w:t>Black box test</w:t>
       </w:r>
     </w:p>
+    <w:p/>
     <w:p>
       <w:pPr>
         <w:rPr>
           <w:b/>
+          <w:sz w:val="28"/>
+          <w:szCs w:val="28"/>
         </w:rPr>
       </w:pPr>
       <w:r>
         <w:rPr>
           <w:b/>
-        </w:rPr>
-        <w:t>Discussion of issues:</w:t>
+          <w:sz w:val="28"/>
+          <w:szCs w:val="28"/>
+        </w:rPr>
+        <w:t>Test of saving inappropriate names:</w:t>
       </w:r>
     </w:p>
     <w:p>
@@ -74,13 +102,7 @@
         <w:rPr>
           <w:u w:val="single"/>
         </w:rPr>
-        <w:t>Test</w:t>
-      </w:r>
-      <w:r>
-        <w:rPr>
-          <w:u w:val="single"/>
-        </w:rPr>
-        <w:t xml:space="preserve"> data using expected results</w:t>
+        <w:t>Test data using expected results</w:t>
       </w:r>
     </w:p>
     <w:tbl>
@@ -100,7 +122,17 @@
             <w:tcW w:w="3686" w:type="dxa"/>
           </w:tcPr>
           <w:p>
-            <w:r>
+            <w:pPr>
+              <w:rPr>
+                <w:b/>
+                <w:bCs/>
+              </w:rPr>
+            </w:pPr>
+            <w:r>
+              <w:rPr>
+                <w:b/>
+                <w:bCs/>
+              </w:rPr>
               <w:t>Name</w:t>
             </w:r>
           </w:p>
@@ -110,7 +142,17 @@
             <w:tcW w:w="2324" w:type="dxa"/>
           </w:tcPr>
           <w:p>
-            <w:r>
+            <w:pPr>
+              <w:rPr>
+                <w:b/>
+                <w:bCs/>
+              </w:rPr>
+            </w:pPr>
+            <w:r>
+              <w:rPr>
+                <w:b/>
+                <w:bCs/>
+              </w:rPr>
               <w:t>Expected result</w:t>
             </w:r>
           </w:p>
@@ -120,7 +162,17 @@
             <w:tcW w:w="3006" w:type="dxa"/>
           </w:tcPr>
           <w:p>
-            <w:r>
+            <w:pPr>
+              <w:rPr>
+                <w:b/>
+                <w:bCs/>
+              </w:rPr>
+            </w:pPr>
+            <w:r>
+              <w:rPr>
+                <w:b/>
+                <w:bCs/>
+              </w:rPr>
               <w:t>Error response</w:t>
             </w:r>
           </w:p>
@@ -151,7 +203,11 @@
           <w:tcPr>
             <w:tcW w:w="3006" w:type="dxa"/>
           </w:tcPr>
-          <w:p/>
+          <w:p>
+            <w:r>
+              <w:t>None</w:t>
+            </w:r>
+          </w:p>
         </w:tc>
       </w:tr>
       <w:tr>
@@ -161,10 +217,7 @@
           </w:tcPr>
           <w:p>
             <w:r>
-              <w:t>F</w:t>
-            </w:r>
-            <w:r>
-              <w:t>red</w:t>
+              <w:t>Fred</w:t>
             </w:r>
           </w:p>
         </w:tc>
@@ -182,7 +235,11 @@
           <w:tcPr>
             <w:tcW w:w="3006" w:type="dxa"/>
           </w:tcPr>
-          <w:p/>
+          <w:p>
+            <w:r>
+              <w:t>None</w:t>
+            </w:r>
+          </w:p>
         </w:tc>
       </w:tr>
       <w:tr>
@@ -210,7 +267,11 @@
           <w:tcPr>
             <w:tcW w:w="3006" w:type="dxa"/>
           </w:tcPr>
-          <w:p/>
+          <w:p>
+            <w:r>
+              <w:t>None</w:t>
+            </w:r>
+          </w:p>
         </w:tc>
       </w:tr>
       <w:tr>
@@ -238,7 +299,11 @@
           <w:tcPr>
             <w:tcW w:w="3006" w:type="dxa"/>
           </w:tcPr>
-          <w:p/>
+          <w:p>
+            <w:r>
+              <w:t>None</w:t>
+            </w:r>
+          </w:p>
         </w:tc>
       </w:tr>
       <w:tr>
@@ -266,7 +331,11 @@
           <w:tcPr>
             <w:tcW w:w="3006" w:type="dxa"/>
           </w:tcPr>
-          <w:p/>
+          <w:p>
+            <w:r>
+              <w:t>None</w:t>
+            </w:r>
+          </w:p>
         </w:tc>
       </w:tr>
       <w:tr>
@@ -294,7 +363,11 @@
           <w:tcPr>
             <w:tcW w:w="3006" w:type="dxa"/>
           </w:tcPr>
-          <w:p/>
+          <w:p>
+            <w:r>
+              <w:t>None</w:t>
+            </w:r>
+          </w:p>
         </w:tc>
       </w:tr>
       <w:tr>
@@ -322,17 +395,1183 @@
           <w:tcPr>
             <w:tcW w:w="3006" w:type="dxa"/>
           </w:tcPr>
-          <w:p/>
+          <w:p>
+            <w:r>
+              <w:t>None</w:t>
+            </w:r>
+          </w:p>
+        </w:tc>
+      </w:tr>
+      <w:tr>
+        <w:tc>
+          <w:tcPr>
+            <w:tcW w:w="3686" w:type="dxa"/>
+          </w:tcPr>
+          <w:p>
+            <w:r>
+              <w:t>(blank name)</w:t>
+            </w:r>
+          </w:p>
+        </w:tc>
+        <w:tc>
+          <w:tcPr>
+            <w:tcW w:w="2324" w:type="dxa"/>
+          </w:tcPr>
+          <w:p>
+            <w:r>
+              <w:t>Inappropriate name</w:t>
+            </w:r>
+          </w:p>
+        </w:tc>
+        <w:tc>
+          <w:tcPr>
+            <w:tcW w:w="3006" w:type="dxa"/>
+          </w:tcPr>
+          <w:p>
+            <w:r>
+              <w:t>None</w:t>
+            </w:r>
+          </w:p>
+        </w:tc>
+      </w:tr>
+    </w:tbl>
+    <w:p/>
+    <w:p>
+      <w:pPr>
+        <w:rPr>
+          <w:u w:val="single"/>
+        </w:rPr>
+      </w:pPr>
+      <w:r>
+        <w:rPr>
+          <w:u w:val="single"/>
+        </w:rPr>
+        <w:t>Test data with actual results:</w:t>
+      </w:r>
+    </w:p>
+    <w:tbl>
+      <w:tblPr>
+        <w:tblStyle w:val="TableGrid"/>
+        <w:tblW w:w="0" w:type="auto"/>
+        <w:tblLook w:val="04A0" w:firstRow="1" w:lastRow="0" w:firstColumn="1" w:lastColumn="0" w:noHBand="0" w:noVBand="1"/>
+      </w:tblPr>
+      <w:tblGrid>
+        <w:gridCol w:w="3686"/>
+        <w:gridCol w:w="2324"/>
+        <w:gridCol w:w="3006"/>
+      </w:tblGrid>
+      <w:tr>
+        <w:tc>
+          <w:tcPr>
+            <w:tcW w:w="3686" w:type="dxa"/>
+          </w:tcPr>
+          <w:p>
+            <w:pPr>
+              <w:rPr>
+                <w:b/>
+                <w:bCs/>
+              </w:rPr>
+            </w:pPr>
+            <w:r>
+              <w:rPr>
+                <w:b/>
+                <w:bCs/>
+              </w:rPr>
+              <w:t>Name</w:t>
+            </w:r>
+          </w:p>
+        </w:tc>
+        <w:tc>
+          <w:tcPr>
+            <w:tcW w:w="2324" w:type="dxa"/>
+          </w:tcPr>
+          <w:p>
+            <w:pPr>
+              <w:rPr>
+                <w:b/>
+                <w:bCs/>
+              </w:rPr>
+            </w:pPr>
+            <w:r>
+              <w:rPr>
+                <w:b/>
+                <w:bCs/>
+              </w:rPr>
+              <w:t>Actual</w:t>
+            </w:r>
+            <w:r>
+              <w:rPr>
+                <w:b/>
+                <w:bCs/>
+              </w:rPr>
+              <w:t xml:space="preserve"> result</w:t>
+            </w:r>
+          </w:p>
+        </w:tc>
+        <w:tc>
+          <w:tcPr>
+            <w:tcW w:w="3006" w:type="dxa"/>
+          </w:tcPr>
+          <w:p>
+            <w:pPr>
+              <w:rPr>
+                <w:b/>
+                <w:bCs/>
+              </w:rPr>
+            </w:pPr>
+            <w:r>
+              <w:rPr>
+                <w:b/>
+                <w:bCs/>
+              </w:rPr>
+              <w:t>Error response</w:t>
+            </w:r>
+          </w:p>
+        </w:tc>
+      </w:tr>
+      <w:tr>
+        <w:tc>
+          <w:tcPr>
+            <w:tcW w:w="3686" w:type="dxa"/>
+          </w:tcPr>
+          <w:p>
+            <w:r>
+              <w:t>Pedro</w:t>
+            </w:r>
+          </w:p>
+        </w:tc>
+        <w:tc>
+          <w:tcPr>
+            <w:tcW w:w="2324" w:type="dxa"/>
+          </w:tcPr>
+          <w:p>
+            <w:r>
+              <w:t>Score saved</w:t>
+            </w:r>
+          </w:p>
+        </w:tc>
+        <w:tc>
+          <w:tcPr>
+            <w:tcW w:w="3006" w:type="dxa"/>
+          </w:tcPr>
+          <w:p>
+            <w:r>
+              <w:t>None</w:t>
+            </w:r>
+          </w:p>
+        </w:tc>
+      </w:tr>
+      <w:tr>
+        <w:tc>
+          <w:tcPr>
+            <w:tcW w:w="3686" w:type="dxa"/>
+          </w:tcPr>
+          <w:p>
+            <w:r>
+              <w:t>Fred</w:t>
+            </w:r>
+          </w:p>
+        </w:tc>
+        <w:tc>
+          <w:tcPr>
+            <w:tcW w:w="2324" w:type="dxa"/>
+          </w:tcPr>
+          <w:p>
+            <w:r>
+              <w:t>Score saved</w:t>
+            </w:r>
+          </w:p>
+        </w:tc>
+        <w:tc>
+          <w:tcPr>
+            <w:tcW w:w="3006" w:type="dxa"/>
+          </w:tcPr>
+          <w:p>
+            <w:r>
+              <w:t>None</w:t>
+            </w:r>
+          </w:p>
+        </w:tc>
+      </w:tr>
+      <w:tr>
+        <w:tc>
+          <w:tcPr>
+            <w:tcW w:w="3686" w:type="dxa"/>
+          </w:tcPr>
+          <w:p>
+            <w:r>
+              <w:t>poo</w:t>
+            </w:r>
+          </w:p>
+        </w:tc>
+        <w:tc>
+          <w:tcPr>
+            <w:tcW w:w="2324" w:type="dxa"/>
+          </w:tcPr>
+          <w:p>
+            <w:r>
+              <w:t>Inappropriate name</w:t>
+            </w:r>
+          </w:p>
+        </w:tc>
+        <w:tc>
+          <w:tcPr>
+            <w:tcW w:w="3006" w:type="dxa"/>
+          </w:tcPr>
+          <w:p>
+            <w:r>
+              <w:t>None</w:t>
+            </w:r>
+          </w:p>
+        </w:tc>
+      </w:tr>
+      <w:tr>
+        <w:tc>
+          <w:tcPr>
+            <w:tcW w:w="3686" w:type="dxa"/>
+          </w:tcPr>
+          <w:p>
+            <w:r>
+              <w:t>arse</w:t>
+            </w:r>
+          </w:p>
+        </w:tc>
+        <w:tc>
+          <w:tcPr>
+            <w:tcW w:w="2324" w:type="dxa"/>
+          </w:tcPr>
+          <w:p>
+            <w:r>
+              <w:t>Inappropriate name</w:t>
+            </w:r>
+          </w:p>
+        </w:tc>
+        <w:tc>
+          <w:tcPr>
+            <w:tcW w:w="3006" w:type="dxa"/>
+          </w:tcPr>
+          <w:p>
+            <w:r>
+              <w:t>None</w:t>
+            </w:r>
+          </w:p>
+        </w:tc>
+      </w:tr>
+      <w:tr>
+        <w:tc>
+          <w:tcPr>
+            <w:tcW w:w="3686" w:type="dxa"/>
+          </w:tcPr>
+          <w:p>
+            <w:r>
+              <w:t>Arse</w:t>
+            </w:r>
+          </w:p>
+        </w:tc>
+        <w:tc>
+          <w:tcPr>
+            <w:tcW w:w="2324" w:type="dxa"/>
+          </w:tcPr>
+          <w:p>
+            <w:r>
+              <w:t>Inappropriate name</w:t>
+            </w:r>
+          </w:p>
+        </w:tc>
+        <w:tc>
+          <w:tcPr>
+            <w:tcW w:w="3006" w:type="dxa"/>
+          </w:tcPr>
+          <w:p>
+            <w:r>
+              <w:t>None</w:t>
+            </w:r>
+          </w:p>
+        </w:tc>
+      </w:tr>
+      <w:tr>
+        <w:tc>
+          <w:tcPr>
+            <w:tcW w:w="3686" w:type="dxa"/>
+          </w:tcPr>
+          <w:p>
+            <w:r>
+              <w:t>mister42</w:t>
+            </w:r>
+          </w:p>
+        </w:tc>
+        <w:tc>
+          <w:tcPr>
+            <w:tcW w:w="2324" w:type="dxa"/>
+          </w:tcPr>
+          <w:p>
+            <w:r>
+              <w:t>Score saved</w:t>
+            </w:r>
+          </w:p>
+        </w:tc>
+        <w:tc>
+          <w:tcPr>
+            <w:tcW w:w="3006" w:type="dxa"/>
+          </w:tcPr>
+          <w:p>
+            <w:r>
+              <w:t>None</w:t>
+            </w:r>
+          </w:p>
+        </w:tc>
+      </w:tr>
+      <w:tr>
+        <w:tc>
+          <w:tcPr>
+            <w:tcW w:w="3686" w:type="dxa"/>
+          </w:tcPr>
+          <w:p>
+            <w:r>
+              <w:t>Sister69</w:t>
+            </w:r>
+          </w:p>
+        </w:tc>
+        <w:tc>
+          <w:tcPr>
+            <w:tcW w:w="2324" w:type="dxa"/>
+          </w:tcPr>
+          <w:p>
+            <w:r>
+              <w:rPr>
+                <w:highlight w:val="red"/>
+              </w:rPr>
+              <w:t>Score saved</w:t>
+            </w:r>
+          </w:p>
+        </w:tc>
+        <w:tc>
+          <w:tcPr>
+            <w:tcW w:w="3006" w:type="dxa"/>
+          </w:tcPr>
+          <w:p>
+            <w:r>
+              <w:t>None</w:t>
+            </w:r>
+          </w:p>
+        </w:tc>
+      </w:tr>
+      <w:tr>
+        <w:tc>
+          <w:tcPr>
+            <w:tcW w:w="3686" w:type="dxa"/>
+          </w:tcPr>
+          <w:p>
+            <w:r>
+              <w:t>(blank name)</w:t>
+            </w:r>
+          </w:p>
+        </w:tc>
+        <w:tc>
+          <w:tcPr>
+            <w:tcW w:w="2324" w:type="dxa"/>
+          </w:tcPr>
+          <w:p>
+            <w:r>
+              <w:rPr>
+                <w:highlight w:val="red"/>
+              </w:rPr>
+              <w:t>Score saved</w:t>
+            </w:r>
+          </w:p>
+        </w:tc>
+        <w:tc>
+          <w:tcPr>
+            <w:tcW w:w="3006" w:type="dxa"/>
+          </w:tcPr>
+          <w:p>
+            <w:r>
+              <w:t>Causes future errors when reading the file</w:t>
+            </w:r>
+          </w:p>
+        </w:tc>
+      </w:tr>
+    </w:tbl>
+    <w:p/>
+    <w:p>
+      <w:r>
+        <w:rPr>
+          <w:u w:val="single"/>
+        </w:rPr>
+        <w:t>Discussion:</w:t>
+      </w:r>
+    </w:p>
+    <w:p>
+      <w:r>
+        <w:t>Most results were as expected, the inappropriate name checking is working well only experiencing a few issues. The code knows to covert all names to lower case which works well with error checking. However, there were a few exceptions to this.</w:t>
+      </w:r>
+    </w:p>
+    <w:p>
+      <w:pPr>
+        <w:pStyle w:val="ListParagraph"/>
+        <w:numPr>
+          <w:ilvl w:val="0"/>
+          <w:numId w:val="1"/>
+        </w:numPr>
+      </w:pPr>
+      <w:r>
+        <w:t>Sister69:</w:t>
+      </w:r>
+    </w:p>
+    <w:p>
+      <w:r>
+        <w:t>While saving names with numbers is permitted, the number 69 cannot be allowed as it is inappropriate. To fix this issue I have added in the number 69 to the inappropriate name list.</w:t>
+      </w:r>
+    </w:p>
+    <w:p>
+      <w:pPr>
+        <w:pStyle w:val="ListParagraph"/>
+        <w:numPr>
+          <w:ilvl w:val="0"/>
+          <w:numId w:val="1"/>
+        </w:numPr>
+      </w:pPr>
+      <w:r>
+        <w:t>(Blank name):</w:t>
+      </w:r>
+    </w:p>
+    <w:p>
+      <w:r>
+        <w:lastRenderedPageBreak/>
+        <w:t xml:space="preserve">Blank names are not permitted as they cause issues when reading the files further down the code when the </w:t>
+      </w:r>
+      <w:proofErr w:type="spellStart"/>
+      <w:r>
+        <w:t>highscore</w:t>
+      </w:r>
+      <w:proofErr w:type="spellEnd"/>
+      <w:r>
+        <w:t xml:space="preserve"> menu is accessed. To fix this issue I added a blank name to the list of inappropriate names.</w:t>
+      </w:r>
+    </w:p>
+    <w:p>
+      <w:pPr>
+        <w:rPr>
+          <w:bCs/>
+          <w:sz w:val="28"/>
+          <w:szCs w:val="28"/>
+        </w:rPr>
+      </w:pPr>
+      <w:r>
+        <w:rPr>
+          <w:b/>
+          <w:sz w:val="28"/>
+          <w:szCs w:val="28"/>
+        </w:rPr>
+        <w:t xml:space="preserve">Test of missing </w:t>
+      </w:r>
+      <w:r>
+        <w:rPr>
+          <w:b/>
+          <w:sz w:val="28"/>
+          <w:szCs w:val="28"/>
+        </w:rPr>
+        <w:t>files:</w:t>
+      </w:r>
+    </w:p>
+    <w:p>
+      <w:pPr>
+        <w:rPr>
+          <w:u w:val="single"/>
+        </w:rPr>
+      </w:pPr>
+      <w:r>
+        <w:rPr>
+          <w:u w:val="single"/>
+        </w:rPr>
+        <w:t>Test data using expected results</w:t>
+      </w:r>
+    </w:p>
+    <w:tbl>
+      <w:tblPr>
+        <w:tblStyle w:val="TableGrid"/>
+        <w:tblW w:w="0" w:type="auto"/>
+        <w:tblLook w:val="04A0" w:firstRow="1" w:lastRow="0" w:firstColumn="1" w:lastColumn="0" w:noHBand="0" w:noVBand="1"/>
+      </w:tblPr>
+      <w:tblGrid>
+        <w:gridCol w:w="3005"/>
+        <w:gridCol w:w="3005"/>
+        <w:gridCol w:w="3006"/>
+      </w:tblGrid>
+      <w:tr>
+        <w:tc>
+          <w:tcPr>
+            <w:tcW w:w="3005" w:type="dxa"/>
+          </w:tcPr>
+          <w:p>
+            <w:pPr>
+              <w:rPr>
+                <w:b/>
+              </w:rPr>
+            </w:pPr>
+            <w:r>
+              <w:rPr>
+                <w:b/>
+              </w:rPr>
+              <w:t>Missing file</w:t>
+            </w:r>
+          </w:p>
+        </w:tc>
+        <w:tc>
+          <w:tcPr>
+            <w:tcW w:w="3005" w:type="dxa"/>
+          </w:tcPr>
+          <w:p>
+            <w:pPr>
+              <w:rPr>
+                <w:b/>
+              </w:rPr>
+            </w:pPr>
+            <w:r>
+              <w:rPr>
+                <w:b/>
+              </w:rPr>
+              <w:t>Expected result</w:t>
+            </w:r>
+          </w:p>
+        </w:tc>
+        <w:tc>
+          <w:tcPr>
+            <w:tcW w:w="3006" w:type="dxa"/>
+          </w:tcPr>
+          <w:p>
+            <w:pPr>
+              <w:rPr>
+                <w:b/>
+              </w:rPr>
+            </w:pPr>
+            <w:r>
+              <w:rPr>
+                <w:b/>
+              </w:rPr>
+              <w:t>Expected error</w:t>
+            </w:r>
+          </w:p>
+        </w:tc>
+      </w:tr>
+      <w:tr>
+        <w:tc>
+          <w:tcPr>
+            <w:tcW w:w="3005" w:type="dxa"/>
+          </w:tcPr>
+          <w:p>
+            <w:pPr>
+              <w:rPr>
+                <w:bCs/>
+              </w:rPr>
+            </w:pPr>
+            <w:r>
+              <w:rPr>
+                <w:bCs/>
+              </w:rPr>
+              <w:t>Background road.png</w:t>
+            </w:r>
+          </w:p>
+        </w:tc>
+        <w:tc>
+          <w:tcPr>
+            <w:tcW w:w="3005" w:type="dxa"/>
+          </w:tcPr>
+          <w:p>
+            <w:pPr>
+              <w:rPr>
+                <w:bCs/>
+              </w:rPr>
+            </w:pPr>
+            <w:r>
+              <w:rPr>
+                <w:bCs/>
+              </w:rPr>
+              <w:t xml:space="preserve">error: </w:t>
+            </w:r>
+            <w:r>
+              <w:rPr>
+                <w:bCs/>
+              </w:rPr>
+              <w:t xml:space="preserve"> </w:t>
+            </w:r>
+            <w:r>
+              <w:rPr>
+                <w:bCs/>
+              </w:rPr>
+              <w:t>'name ' could not be found</w:t>
+            </w:r>
+          </w:p>
+        </w:tc>
+        <w:tc>
+          <w:tcPr>
+            <w:tcW w:w="3006" w:type="dxa"/>
+          </w:tcPr>
+          <w:p>
+            <w:pPr>
+              <w:rPr>
+                <w:bCs/>
+              </w:rPr>
+            </w:pPr>
+            <w:proofErr w:type="spellStart"/>
+            <w:r>
+              <w:rPr>
+                <w:bCs/>
+              </w:rPr>
+              <w:t>Pygame</w:t>
+            </w:r>
+            <w:proofErr w:type="spellEnd"/>
+            <w:r>
+              <w:rPr>
+                <w:bCs/>
+              </w:rPr>
+              <w:t xml:space="preserve"> window python code closes</w:t>
+            </w:r>
+          </w:p>
+        </w:tc>
+      </w:tr>
+      <w:tr>
+        <w:trPr>
+          <w:trHeight w:val="70"/>
+        </w:trPr>
+        <w:tc>
+          <w:tcPr>
+            <w:tcW w:w="3005" w:type="dxa"/>
+          </w:tcPr>
+          <w:p>
+            <w:pPr>
+              <w:rPr>
+                <w:bCs/>
+              </w:rPr>
+            </w:pPr>
+            <w:r>
+              <w:rPr>
+                <w:bCs/>
+              </w:rPr>
+              <w:t>Background sfx.wav</w:t>
+            </w:r>
+          </w:p>
+        </w:tc>
+        <w:tc>
+          <w:tcPr>
+            <w:tcW w:w="3005" w:type="dxa"/>
+          </w:tcPr>
+          <w:p>
+            <w:pPr>
+              <w:rPr>
+                <w:bCs/>
+              </w:rPr>
+            </w:pPr>
+            <w:r>
+              <w:rPr>
+                <w:bCs/>
+              </w:rPr>
+              <w:t xml:space="preserve">'error loading </w:t>
+            </w:r>
+            <w:proofErr w:type="spellStart"/>
+            <w:r>
+              <w:rPr>
+                <w:bCs/>
+              </w:rPr>
+              <w:t>sfx</w:t>
+            </w:r>
+            <w:proofErr w:type="spellEnd"/>
+            <w:r>
+              <w:rPr>
+                <w:bCs/>
+              </w:rPr>
+              <w:t>'</w:t>
+            </w:r>
+          </w:p>
+        </w:tc>
+        <w:tc>
+          <w:tcPr>
+            <w:tcW w:w="3006" w:type="dxa"/>
+          </w:tcPr>
+          <w:p>
+            <w:pPr>
+              <w:rPr>
+                <w:bCs/>
+              </w:rPr>
+            </w:pPr>
+            <w:proofErr w:type="spellStart"/>
+            <w:r>
+              <w:rPr>
+                <w:bCs/>
+              </w:rPr>
+              <w:t>Pygame</w:t>
+            </w:r>
+            <w:proofErr w:type="spellEnd"/>
+            <w:r>
+              <w:rPr>
+                <w:bCs/>
+              </w:rPr>
+              <w:t xml:space="preserve"> window python code closes</w:t>
+            </w:r>
+          </w:p>
+        </w:tc>
+      </w:tr>
+      <w:tr>
+        <w:trPr>
+          <w:trHeight w:val="70"/>
+        </w:trPr>
+        <w:tc>
+          <w:tcPr>
+            <w:tcW w:w="3005" w:type="dxa"/>
+          </w:tcPr>
+          <w:p>
+            <w:pPr>
+              <w:rPr>
+                <w:bCs/>
+              </w:rPr>
+            </w:pPr>
+            <w:proofErr w:type="spellStart"/>
+            <w:r>
+              <w:rPr>
+                <w:bCs/>
+              </w:rPr>
+              <w:t>Todays</w:t>
+            </w:r>
+            <w:proofErr w:type="spellEnd"/>
+            <w:r>
+              <w:rPr>
+                <w:bCs/>
+              </w:rPr>
+              <w:t xml:space="preserve"> highscores.txt</w:t>
+            </w:r>
+          </w:p>
+        </w:tc>
+        <w:tc>
+          <w:tcPr>
+            <w:tcW w:w="3005" w:type="dxa"/>
+          </w:tcPr>
+          <w:p>
+            <w:pPr>
+              <w:rPr>
+                <w:bCs/>
+              </w:rPr>
+            </w:pPr>
+            <w:r>
+              <w:rPr>
+                <w:bCs/>
+              </w:rPr>
+              <w:t>New file created</w:t>
+            </w:r>
+          </w:p>
+        </w:tc>
+        <w:tc>
+          <w:tcPr>
+            <w:tcW w:w="3006" w:type="dxa"/>
+          </w:tcPr>
+          <w:p>
+            <w:pPr>
+              <w:rPr>
+                <w:bCs/>
+              </w:rPr>
+            </w:pPr>
+          </w:p>
         </w:tc>
       </w:tr>
     </w:tbl>
     <w:p>
-      <w:bookmarkStart w:id="0" w:name="_GoBack"/>
-      <w:bookmarkEnd w:id="0"/>
+      <w:pPr>
+        <w:rPr>
+          <w:bCs/>
+        </w:rPr>
+      </w:pPr>
+    </w:p>
+    <w:p>
+      <w:pPr>
+        <w:rPr>
+          <w:bCs/>
+          <w:u w:val="single"/>
+        </w:rPr>
+      </w:pPr>
+      <w:r>
+        <w:rPr>
+          <w:bCs/>
+          <w:u w:val="single"/>
+        </w:rPr>
+        <w:t>Test data using actual results:</w:t>
+      </w:r>
+    </w:p>
+    <w:tbl>
+      <w:tblPr>
+        <w:tblStyle w:val="TableGrid"/>
+        <w:tblW w:w="0" w:type="auto"/>
+        <w:tblLook w:val="04A0" w:firstRow="1" w:lastRow="0" w:firstColumn="1" w:lastColumn="0" w:noHBand="0" w:noVBand="1"/>
+      </w:tblPr>
+      <w:tblGrid>
+        <w:gridCol w:w="3005"/>
+        <w:gridCol w:w="3005"/>
+        <w:gridCol w:w="3006"/>
+      </w:tblGrid>
+      <w:tr>
+        <w:tc>
+          <w:tcPr>
+            <w:tcW w:w="3005" w:type="dxa"/>
+          </w:tcPr>
+          <w:p>
+            <w:pPr>
+              <w:rPr>
+                <w:b/>
+              </w:rPr>
+            </w:pPr>
+            <w:r>
+              <w:rPr>
+                <w:b/>
+              </w:rPr>
+              <w:t>Missing file</w:t>
+            </w:r>
+          </w:p>
+        </w:tc>
+        <w:tc>
+          <w:tcPr>
+            <w:tcW w:w="3005" w:type="dxa"/>
+          </w:tcPr>
+          <w:p>
+            <w:pPr>
+              <w:rPr>
+                <w:b/>
+              </w:rPr>
+            </w:pPr>
+            <w:r>
+              <w:rPr>
+                <w:b/>
+              </w:rPr>
+              <w:t>actual</w:t>
+            </w:r>
+            <w:r>
+              <w:rPr>
+                <w:b/>
+              </w:rPr>
+              <w:t xml:space="preserve"> result</w:t>
+            </w:r>
+          </w:p>
+        </w:tc>
+        <w:tc>
+          <w:tcPr>
+            <w:tcW w:w="3006" w:type="dxa"/>
+          </w:tcPr>
+          <w:p>
+            <w:pPr>
+              <w:rPr>
+                <w:b/>
+              </w:rPr>
+            </w:pPr>
+            <w:r>
+              <w:rPr>
+                <w:b/>
+              </w:rPr>
+              <w:t>actual</w:t>
+            </w:r>
+            <w:r>
+              <w:rPr>
+                <w:b/>
+              </w:rPr>
+              <w:t xml:space="preserve"> error</w:t>
+            </w:r>
+          </w:p>
+        </w:tc>
+      </w:tr>
+      <w:tr>
+        <w:tc>
+          <w:tcPr>
+            <w:tcW w:w="3005" w:type="dxa"/>
+          </w:tcPr>
+          <w:p>
+            <w:pPr>
+              <w:rPr>
+                <w:bCs/>
+              </w:rPr>
+            </w:pPr>
+            <w:r>
+              <w:rPr>
+                <w:bCs/>
+              </w:rPr>
+              <w:t>Background road.png</w:t>
+            </w:r>
+          </w:p>
+        </w:tc>
+        <w:tc>
+          <w:tcPr>
+            <w:tcW w:w="3005" w:type="dxa"/>
+          </w:tcPr>
+          <w:p>
+            <w:pPr>
+              <w:rPr>
+                <w:bCs/>
+              </w:rPr>
+            </w:pPr>
+            <w:r>
+              <w:rPr>
+                <w:bCs/>
+              </w:rPr>
+              <w:t xml:space="preserve">error: </w:t>
+            </w:r>
+            <w:r>
+              <w:rPr>
+                <w:bCs/>
+              </w:rPr>
+              <w:t xml:space="preserve"> </w:t>
+            </w:r>
+            <w:r>
+              <w:rPr>
+                <w:bCs/>
+              </w:rPr>
+              <w:t>'name ' could not be found</w:t>
+            </w:r>
+          </w:p>
+        </w:tc>
+        <w:tc>
+          <w:tcPr>
+            <w:tcW w:w="3006" w:type="dxa"/>
+          </w:tcPr>
+          <w:p>
+            <w:pPr>
+              <w:rPr>
+                <w:bCs/>
+              </w:rPr>
+            </w:pPr>
+            <w:proofErr w:type="spellStart"/>
+            <w:r>
+              <w:rPr>
+                <w:bCs/>
+              </w:rPr>
+              <w:t>Pygame</w:t>
+            </w:r>
+            <w:proofErr w:type="spellEnd"/>
+            <w:r>
+              <w:rPr>
+                <w:bCs/>
+              </w:rPr>
+              <w:t xml:space="preserve"> window python code closes</w:t>
+            </w:r>
+          </w:p>
+        </w:tc>
+      </w:tr>
+      <w:tr>
+        <w:trPr>
+          <w:trHeight w:val="70"/>
+        </w:trPr>
+        <w:tc>
+          <w:tcPr>
+            <w:tcW w:w="3005" w:type="dxa"/>
+          </w:tcPr>
+          <w:p>
+            <w:pPr>
+              <w:rPr>
+                <w:bCs/>
+              </w:rPr>
+            </w:pPr>
+            <w:r>
+              <w:rPr>
+                <w:bCs/>
+              </w:rPr>
+              <w:t>Background sfx.wav</w:t>
+            </w:r>
+          </w:p>
+        </w:tc>
+        <w:tc>
+          <w:tcPr>
+            <w:tcW w:w="3005" w:type="dxa"/>
+          </w:tcPr>
+          <w:p>
+            <w:pPr>
+              <w:rPr>
+                <w:bCs/>
+              </w:rPr>
+            </w:pPr>
+            <w:r>
+              <w:rPr>
+                <w:bCs/>
+              </w:rPr>
+              <w:t xml:space="preserve">'error loading </w:t>
+            </w:r>
+            <w:proofErr w:type="spellStart"/>
+            <w:r>
+              <w:rPr>
+                <w:bCs/>
+              </w:rPr>
+              <w:t>sfx</w:t>
+            </w:r>
+            <w:proofErr w:type="spellEnd"/>
+            <w:r>
+              <w:rPr>
+                <w:bCs/>
+              </w:rPr>
+              <w:t>'</w:t>
+            </w:r>
+          </w:p>
+        </w:tc>
+        <w:tc>
+          <w:tcPr>
+            <w:tcW w:w="3006" w:type="dxa"/>
+          </w:tcPr>
+          <w:p>
+            <w:pPr>
+              <w:rPr>
+                <w:bCs/>
+              </w:rPr>
+            </w:pPr>
+            <w:proofErr w:type="spellStart"/>
+            <w:r>
+              <w:rPr>
+                <w:bCs/>
+              </w:rPr>
+              <w:t>Pygame</w:t>
+            </w:r>
+            <w:proofErr w:type="spellEnd"/>
+            <w:r>
+              <w:rPr>
+                <w:bCs/>
+              </w:rPr>
+              <w:t xml:space="preserve"> window python code closes</w:t>
+            </w:r>
+          </w:p>
+        </w:tc>
+      </w:tr>
+      <w:tr>
+        <w:trPr>
+          <w:trHeight w:val="70"/>
+        </w:trPr>
+        <w:tc>
+          <w:tcPr>
+            <w:tcW w:w="3005" w:type="dxa"/>
+          </w:tcPr>
+          <w:p>
+            <w:pPr>
+              <w:rPr>
+                <w:bCs/>
+              </w:rPr>
+            </w:pPr>
+            <w:proofErr w:type="spellStart"/>
+            <w:r>
+              <w:rPr>
+                <w:bCs/>
+              </w:rPr>
+              <w:t>Todays</w:t>
+            </w:r>
+            <w:proofErr w:type="spellEnd"/>
+            <w:r>
+              <w:rPr>
+                <w:bCs/>
+              </w:rPr>
+              <w:t xml:space="preserve"> highscores.txt</w:t>
+            </w:r>
+          </w:p>
+        </w:tc>
+        <w:tc>
+          <w:tcPr>
+            <w:tcW w:w="3005" w:type="dxa"/>
+          </w:tcPr>
+          <w:p>
+            <w:pPr>
+              <w:rPr>
+                <w:bCs/>
+              </w:rPr>
+            </w:pPr>
+            <w:r>
+              <w:rPr>
+                <w:bCs/>
+              </w:rPr>
+              <w:t>New file created</w:t>
+            </w:r>
+          </w:p>
+        </w:tc>
+        <w:tc>
+          <w:tcPr>
+            <w:tcW w:w="3006" w:type="dxa"/>
+          </w:tcPr>
+          <w:p>
+            <w:pPr>
+              <w:rPr>
+                <w:bCs/>
+              </w:rPr>
+            </w:pPr>
+          </w:p>
+        </w:tc>
+      </w:tr>
+    </w:tbl>
+    <w:p>
+      <w:pPr>
+        <w:rPr>
+          <w:bCs/>
+        </w:rPr>
+      </w:pPr>
+    </w:p>
+    <w:p>
+      <w:pPr>
+        <w:rPr>
+          <w:bCs/>
+          <w:u w:val="single"/>
+        </w:rPr>
+      </w:pPr>
+      <w:r>
+        <w:rPr>
+          <w:bCs/>
+          <w:u w:val="single"/>
+        </w:rPr>
+        <w:t>Discussion:</w:t>
+      </w:r>
+    </w:p>
+    <w:p>
+      <w:pPr>
+        <w:rPr>
+          <w:bCs/>
+        </w:rPr>
+      </w:pPr>
+      <w:r>
+        <w:rPr>
+          <w:bCs/>
+        </w:rPr>
+        <w:t>All tests performed as expected. Further checking was required and fulfilled when completing testing the todays highscores.txt as it is accessed from different aspects.</w:t>
+      </w:r>
+    </w:p>
+    <w:p>
+      <w:pPr>
+        <w:rPr>
+          <w:bCs/>
+        </w:rPr>
+      </w:pPr>
+      <w:r>
+        <w:rPr>
+          <w:bCs/>
+        </w:rPr>
+        <w:t xml:space="preserve">Todays highscores.txt was checked when saving a score and when reading </w:t>
+      </w:r>
+      <w:proofErr w:type="spellStart"/>
+      <w:r>
+        <w:rPr>
+          <w:bCs/>
+        </w:rPr>
+        <w:t>highscores</w:t>
+      </w:r>
+      <w:proofErr w:type="spellEnd"/>
+      <w:r>
+        <w:rPr>
+          <w:bCs/>
+        </w:rPr>
+        <w:t xml:space="preserve"> in the </w:t>
+      </w:r>
+      <w:proofErr w:type="spellStart"/>
+      <w:r>
+        <w:rPr>
+          <w:bCs/>
+        </w:rPr>
+        <w:t>highscore</w:t>
+      </w:r>
+      <w:proofErr w:type="spellEnd"/>
+      <w:r>
+        <w:rPr>
+          <w:bCs/>
+        </w:rPr>
+        <w:t xml:space="preserve"> menu. All went to plan with no errors or programme crashes.</w:t>
+      </w:r>
     </w:p>
     <w:sectPr>
-      <w:headerReference w:type="default" r:id="rId7"/>
-      <w:footerReference w:type="default" r:id="rId8"/>
+      <w:headerReference w:type="default" r:id="rId8"/>
+      <w:footerReference w:type="default" r:id="rId9"/>
       <w:pgSz w:w="11906" w:h="16838"/>
       <w:pgMar w:top="1440" w:right="1440" w:bottom="1440" w:left="1440" w:header="708" w:footer="708" w:gutter="0"/>
       <w:cols w:space="708"/>
@@ -343,7 +1582,7 @@
 </file>
 
 <file path=word/endnotes.xml><?xml version="1.0" encoding="utf-8"?>
-<w:endnotes xmlns:wpc="http://schemas.microsoft.com/office/word/2010/wordprocessingCanvas" xmlns:cx="http://schemas.microsoft.com/office/drawing/2014/chartex" xmlns:cx1="http://schemas.microsoft.com/office/drawing/2015/9/8/chartex" xmlns:mc="http://schemas.openxmlformats.org/markup-compatibility/2006" xmlns:o="urn:schemas-microsoft-com:office:office" xmlns:r="http://schemas.openxmlformats.org/officeDocument/2006/relationships" xmlns:m="http://schemas.openxmlformats.org/officeDocument/2006/math" xmlns:v="urn:schemas-microsoft-com:vml" xmlns:wp14="http://schemas.microsoft.com/office/word/2010/wordprocessingDrawing" xmlns:wp="http://schemas.openxmlformats.org/drawingml/2006/wordprocessingDrawing" xmlns:w10="urn:schemas-microsoft-com:office:word" xmlns:w="http://schemas.openxmlformats.org/wordprocessingml/2006/main" xmlns:w14="http://schemas.microsoft.com/office/word/2010/wordml" xmlns:w15="http://schemas.microsoft.com/office/word/2012/wordml" xmlns:w16se="http://schemas.microsoft.com/office/word/2015/wordml/symex" xmlns:wpg="http://schemas.microsoft.com/office/word/2010/wordprocessingGroup" xmlns:wpi="http://schemas.microsoft.com/office/word/2010/wordprocessingInk" xmlns:wne="http://schemas.microsoft.com/office/word/2006/wordml" xmlns:wps="http://schemas.microsoft.com/office/word/2010/wordprocessingShape" mc:Ignorable="w14 w15 w16se wp14">
+<w:endnotes xmlns:wpc="http://schemas.microsoft.com/office/word/2010/wordprocessingCanvas" xmlns:cx="http://schemas.microsoft.com/office/drawing/2014/chartex" xmlns:cx1="http://schemas.microsoft.com/office/drawing/2015/9/8/chartex" xmlns:cx2="http://schemas.microsoft.com/office/drawing/2015/10/21/chartex" xmlns:cx3="http://schemas.microsoft.com/office/drawing/2016/5/9/chartex" xmlns:cx4="http://schemas.microsoft.com/office/drawing/2016/5/10/chartex" xmlns:cx5="http://schemas.microsoft.com/office/drawing/2016/5/11/chartex" xmlns:cx6="http://schemas.microsoft.com/office/drawing/2016/5/12/chartex" xmlns:cx7="http://schemas.microsoft.com/office/drawing/2016/5/13/chartex" xmlns:cx8="http://schemas.microsoft.com/office/drawing/2016/5/14/chartex" xmlns:mc="http://schemas.openxmlformats.org/markup-compatibility/2006" xmlns:aink="http://schemas.microsoft.com/office/drawing/2016/ink" xmlns:am3d="http://schemas.microsoft.com/office/drawing/2017/model3d" xmlns:o="urn:schemas-microsoft-com:office:office" xmlns:r="http://schemas.openxmlformats.org/officeDocument/2006/relationships" xmlns:m="http://schemas.openxmlformats.org/officeDocument/2006/math" xmlns:v="urn:schemas-microsoft-com:vml" xmlns:wp14="http://schemas.microsoft.com/office/word/2010/wordprocessingDrawing" xmlns:wp="http://schemas.openxmlformats.org/drawingml/2006/wordprocessingDrawing" xmlns:w10="urn:schemas-microsoft-com:office:word" xmlns:w="http://schemas.openxmlformats.org/wordprocessingml/2006/main" xmlns:w14="http://schemas.microsoft.com/office/word/2010/wordml" xmlns:w15="http://schemas.microsoft.com/office/word/2012/wordml" xmlns:w16cid="http://schemas.microsoft.com/office/word/2016/wordml/cid" xmlns:w16se="http://schemas.microsoft.com/office/word/2015/wordml/symex" xmlns:wpg="http://schemas.microsoft.com/office/word/2010/wordprocessingGroup" xmlns:wpi="http://schemas.microsoft.com/office/word/2010/wordprocessingInk" xmlns:wne="http://schemas.microsoft.com/office/word/2006/wordml" xmlns:wps="http://schemas.microsoft.com/office/word/2010/wordprocessingShape" mc:Ignorable="w14 w15 w16se w16cid wp14">
   <w:endnote w:type="separator" w:id="-1">
     <w:p>
       <w:pPr>
@@ -368,7 +1607,7 @@
 </file>
 
 <file path=word/footer1.xml><?xml version="1.0" encoding="utf-8"?>
-<w:ftr xmlns:wpc="http://schemas.microsoft.com/office/word/2010/wordprocessingCanvas" xmlns:cx="http://schemas.microsoft.com/office/drawing/2014/chartex" xmlns:cx1="http://schemas.microsoft.com/office/drawing/2015/9/8/chartex" xmlns:mc="http://schemas.openxmlformats.org/markup-compatibility/2006" xmlns:o="urn:schemas-microsoft-com:office:office" xmlns:r="http://schemas.openxmlformats.org/officeDocument/2006/relationships" xmlns:m="http://schemas.openxmlformats.org/officeDocument/2006/math" xmlns:v="urn:schemas-microsoft-com:vml" xmlns:wp14="http://schemas.microsoft.com/office/word/2010/wordprocessingDrawing" xmlns:wp="http://schemas.openxmlformats.org/drawingml/2006/wordprocessingDrawing" xmlns:w10="urn:schemas-microsoft-com:office:word" xmlns:w="http://schemas.openxmlformats.org/wordprocessingml/2006/main" xmlns:w14="http://schemas.microsoft.com/office/word/2010/wordml" xmlns:w15="http://schemas.microsoft.com/office/word/2012/wordml" xmlns:w16se="http://schemas.microsoft.com/office/word/2015/wordml/symex" xmlns:wpg="http://schemas.microsoft.com/office/word/2010/wordprocessingGroup" xmlns:wpi="http://schemas.microsoft.com/office/word/2010/wordprocessingInk" xmlns:wne="http://schemas.microsoft.com/office/word/2006/wordml" xmlns:wps="http://schemas.microsoft.com/office/word/2010/wordprocessingShape" mc:Ignorable="w14 w15 w16se wp14">
+<w:ftr xmlns:wpc="http://schemas.microsoft.com/office/word/2010/wordprocessingCanvas" xmlns:cx="http://schemas.microsoft.com/office/drawing/2014/chartex" xmlns:cx1="http://schemas.microsoft.com/office/drawing/2015/9/8/chartex" xmlns:cx2="http://schemas.microsoft.com/office/drawing/2015/10/21/chartex" xmlns:cx3="http://schemas.microsoft.com/office/drawing/2016/5/9/chartex" xmlns:cx4="http://schemas.microsoft.com/office/drawing/2016/5/10/chartex" xmlns:cx5="http://schemas.microsoft.com/office/drawing/2016/5/11/chartex" xmlns:cx6="http://schemas.microsoft.com/office/drawing/2016/5/12/chartex" xmlns:cx7="http://schemas.microsoft.com/office/drawing/2016/5/13/chartex" xmlns:cx8="http://schemas.microsoft.com/office/drawing/2016/5/14/chartex" xmlns:mc="http://schemas.openxmlformats.org/markup-compatibility/2006" xmlns:aink="http://schemas.microsoft.com/office/drawing/2016/ink" xmlns:am3d="http://schemas.microsoft.com/office/drawing/2017/model3d" xmlns:o="urn:schemas-microsoft-com:office:office" xmlns:r="http://schemas.openxmlformats.org/officeDocument/2006/relationships" xmlns:m="http://schemas.openxmlformats.org/officeDocument/2006/math" xmlns:v="urn:schemas-microsoft-com:vml" xmlns:wp14="http://schemas.microsoft.com/office/word/2010/wordprocessingDrawing" xmlns:wp="http://schemas.openxmlformats.org/drawingml/2006/wordprocessingDrawing" xmlns:w10="urn:schemas-microsoft-com:office:word" xmlns:w="http://schemas.openxmlformats.org/wordprocessingml/2006/main" xmlns:w14="http://schemas.microsoft.com/office/word/2010/wordml" xmlns:w15="http://schemas.microsoft.com/office/word/2012/wordml" xmlns:w16cid="http://schemas.microsoft.com/office/word/2016/wordml/cid" xmlns:w16se="http://schemas.microsoft.com/office/word/2015/wordml/symex" xmlns:wpg="http://schemas.microsoft.com/office/word/2010/wordprocessingGroup" xmlns:wpi="http://schemas.microsoft.com/office/word/2010/wordprocessingInk" xmlns:wne="http://schemas.microsoft.com/office/word/2006/wordml" xmlns:wps="http://schemas.microsoft.com/office/word/2010/wordprocessingShape" mc:Ignorable="w14 w15 w16se w16cid wp14">
   <w:sdt>
     <w:sdtPr>
       <w:id w:val="-967815737"/>
@@ -421,7 +1660,7 @@
 </file>
 
 <file path=word/footnotes.xml><?xml version="1.0" encoding="utf-8"?>
-<w:footnotes xmlns:wpc="http://schemas.microsoft.com/office/word/2010/wordprocessingCanvas" xmlns:cx="http://schemas.microsoft.com/office/drawing/2014/chartex" xmlns:cx1="http://schemas.microsoft.com/office/drawing/2015/9/8/chartex" xmlns:mc="http://schemas.openxmlformats.org/markup-compatibility/2006" xmlns:o="urn:schemas-microsoft-com:office:office" xmlns:r="http://schemas.openxmlformats.org/officeDocument/2006/relationships" xmlns:m="http://schemas.openxmlformats.org/officeDocument/2006/math" xmlns:v="urn:schemas-microsoft-com:vml" xmlns:wp14="http://schemas.microsoft.com/office/word/2010/wordprocessingDrawing" xmlns:wp="http://schemas.openxmlformats.org/drawingml/2006/wordprocessingDrawing" xmlns:w10="urn:schemas-microsoft-com:office:word" xmlns:w="http://schemas.openxmlformats.org/wordprocessingml/2006/main" xmlns:w14="http://schemas.microsoft.com/office/word/2010/wordml" xmlns:w15="http://schemas.microsoft.com/office/word/2012/wordml" xmlns:w16se="http://schemas.microsoft.com/office/word/2015/wordml/symex" xmlns:wpg="http://schemas.microsoft.com/office/word/2010/wordprocessingGroup" xmlns:wpi="http://schemas.microsoft.com/office/word/2010/wordprocessingInk" xmlns:wne="http://schemas.microsoft.com/office/word/2006/wordml" xmlns:wps="http://schemas.microsoft.com/office/word/2010/wordprocessingShape" mc:Ignorable="w14 w15 w16se wp14">
+<w:footnotes xmlns:wpc="http://schemas.microsoft.com/office/word/2010/wordprocessingCanvas" xmlns:cx="http://schemas.microsoft.com/office/drawing/2014/chartex" xmlns:cx1="http://schemas.microsoft.com/office/drawing/2015/9/8/chartex" xmlns:cx2="http://schemas.microsoft.com/office/drawing/2015/10/21/chartex" xmlns:cx3="http://schemas.microsoft.com/office/drawing/2016/5/9/chartex" xmlns:cx4="http://schemas.microsoft.com/office/drawing/2016/5/10/chartex" xmlns:cx5="http://schemas.microsoft.com/office/drawing/2016/5/11/chartex" xmlns:cx6="http://schemas.microsoft.com/office/drawing/2016/5/12/chartex" xmlns:cx7="http://schemas.microsoft.com/office/drawing/2016/5/13/chartex" xmlns:cx8="http://schemas.microsoft.com/office/drawing/2016/5/14/chartex" xmlns:mc="http://schemas.openxmlformats.org/markup-compatibility/2006" xmlns:aink="http://schemas.microsoft.com/office/drawing/2016/ink" xmlns:am3d="http://schemas.microsoft.com/office/drawing/2017/model3d" xmlns:o="urn:schemas-microsoft-com:office:office" xmlns:r="http://schemas.openxmlformats.org/officeDocument/2006/relationships" xmlns:m="http://schemas.openxmlformats.org/officeDocument/2006/math" xmlns:v="urn:schemas-microsoft-com:vml" xmlns:wp14="http://schemas.microsoft.com/office/word/2010/wordprocessingDrawing" xmlns:wp="http://schemas.openxmlformats.org/drawingml/2006/wordprocessingDrawing" xmlns:w10="urn:schemas-microsoft-com:office:word" xmlns:w="http://schemas.openxmlformats.org/wordprocessingml/2006/main" xmlns:w14="http://schemas.microsoft.com/office/word/2010/wordml" xmlns:w15="http://schemas.microsoft.com/office/word/2012/wordml" xmlns:w16cid="http://schemas.microsoft.com/office/word/2016/wordml/cid" xmlns:w16se="http://schemas.microsoft.com/office/word/2015/wordml/symex" xmlns:wpg="http://schemas.microsoft.com/office/word/2010/wordprocessingGroup" xmlns:wpi="http://schemas.microsoft.com/office/word/2010/wordprocessingInk" xmlns:wne="http://schemas.microsoft.com/office/word/2006/wordml" xmlns:wps="http://schemas.microsoft.com/office/word/2010/wordprocessingShape" mc:Ignorable="w14 w15 w16se w16cid wp14">
   <w:footnote w:type="separator" w:id="-1">
     <w:p>
       <w:pPr>
@@ -446,13 +1685,10 @@
 </file>
 
 <file path=word/header1.xml><?xml version="1.0" encoding="utf-8"?>
-<w:hdr xmlns:wpc="http://schemas.microsoft.com/office/word/2010/wordprocessingCanvas" xmlns:cx="http://schemas.microsoft.com/office/drawing/2014/chartex" xmlns:cx1="http://schemas.microsoft.com/office/drawing/2015/9/8/chartex" xmlns:mc="http://schemas.openxmlformats.org/markup-compatibility/2006" xmlns:o="urn:schemas-microsoft-com:office:office" xmlns:r="http://schemas.openxmlformats.org/officeDocument/2006/relationships" xmlns:m="http://schemas.openxmlformats.org/officeDocument/2006/math" xmlns:v="urn:schemas-microsoft-com:vml" xmlns:wp14="http://schemas.microsoft.com/office/word/2010/wordprocessingDrawing" xmlns:wp="http://schemas.openxmlformats.org/drawingml/2006/wordprocessingDrawing" xmlns:w10="urn:schemas-microsoft-com:office:word" xmlns:w="http://schemas.openxmlformats.org/wordprocessingml/2006/main" xmlns:w14="http://schemas.microsoft.com/office/word/2010/wordml" xmlns:w15="http://schemas.microsoft.com/office/word/2012/wordml" xmlns:w16se="http://schemas.microsoft.com/office/word/2015/wordml/symex" xmlns:wpg="http://schemas.microsoft.com/office/word/2010/wordprocessingGroup" xmlns:wpi="http://schemas.microsoft.com/office/word/2010/wordprocessingInk" xmlns:wne="http://schemas.microsoft.com/office/word/2006/wordml" xmlns:wps="http://schemas.microsoft.com/office/word/2010/wordprocessingShape" mc:Ignorable="w14 w15 w16se wp14">
+<w:hdr xmlns:wpc="http://schemas.microsoft.com/office/word/2010/wordprocessingCanvas" xmlns:cx="http://schemas.microsoft.com/office/drawing/2014/chartex" xmlns:cx1="http://schemas.microsoft.com/office/drawing/2015/9/8/chartex" xmlns:cx2="http://schemas.microsoft.com/office/drawing/2015/10/21/chartex" xmlns:cx3="http://schemas.microsoft.com/office/drawing/2016/5/9/chartex" xmlns:cx4="http://schemas.microsoft.com/office/drawing/2016/5/10/chartex" xmlns:cx5="http://schemas.microsoft.com/office/drawing/2016/5/11/chartex" xmlns:cx6="http://schemas.microsoft.com/office/drawing/2016/5/12/chartex" xmlns:cx7="http://schemas.microsoft.com/office/drawing/2016/5/13/chartex" xmlns:cx8="http://schemas.microsoft.com/office/drawing/2016/5/14/chartex" xmlns:mc="http://schemas.openxmlformats.org/markup-compatibility/2006" xmlns:aink="http://schemas.microsoft.com/office/drawing/2016/ink" xmlns:am3d="http://schemas.microsoft.com/office/drawing/2017/model3d" xmlns:o="urn:schemas-microsoft-com:office:office" xmlns:r="http://schemas.openxmlformats.org/officeDocument/2006/relationships" xmlns:m="http://schemas.openxmlformats.org/officeDocument/2006/math" xmlns:v="urn:schemas-microsoft-com:vml" xmlns:wp14="http://schemas.microsoft.com/office/word/2010/wordprocessingDrawing" xmlns:wp="http://schemas.openxmlformats.org/drawingml/2006/wordprocessingDrawing" xmlns:w10="urn:schemas-microsoft-com:office:word" xmlns:w="http://schemas.openxmlformats.org/wordprocessingml/2006/main" xmlns:w14="http://schemas.microsoft.com/office/word/2010/wordml" xmlns:w15="http://schemas.microsoft.com/office/word/2012/wordml" xmlns:w16cid="http://schemas.microsoft.com/office/word/2016/wordml/cid" xmlns:w16se="http://schemas.microsoft.com/office/word/2015/wordml/symex" xmlns:wpg="http://schemas.microsoft.com/office/word/2010/wordprocessingGroup" xmlns:wpi="http://schemas.microsoft.com/office/word/2010/wordprocessingInk" xmlns:wne="http://schemas.microsoft.com/office/word/2006/wordml" xmlns:wps="http://schemas.microsoft.com/office/word/2010/wordprocessingShape" mc:Ignorable="w14 w15 w16se w16cid wp14">
   <w:p>
     <w:r>
-      <w:t xml:space="preserve">Test </w:t>
-    </w:r>
-    <w:r>
-      <w:t>Report</w:t>
+      <w:t>Test Report</w:t>
     </w:r>
   </w:p>
   <w:p>
@@ -463,8 +1699,128 @@
 </w:hdr>
 </file>
 
+<file path=word/numbering.xml><?xml version="1.0" encoding="utf-8"?>
+<w:numbering xmlns:wpc="http://schemas.microsoft.com/office/word/2010/wordprocessingCanvas" xmlns:cx="http://schemas.microsoft.com/office/drawing/2014/chartex" xmlns:cx1="http://schemas.microsoft.com/office/drawing/2015/9/8/chartex" xmlns:cx2="http://schemas.microsoft.com/office/drawing/2015/10/21/chartex" xmlns:cx3="http://schemas.microsoft.com/office/drawing/2016/5/9/chartex" xmlns:cx4="http://schemas.microsoft.com/office/drawing/2016/5/10/chartex" xmlns:cx5="http://schemas.microsoft.com/office/drawing/2016/5/11/chartex" xmlns:cx6="http://schemas.microsoft.com/office/drawing/2016/5/12/chartex" xmlns:cx7="http://schemas.microsoft.com/office/drawing/2016/5/13/chartex" xmlns:cx8="http://schemas.microsoft.com/office/drawing/2016/5/14/chartex" xmlns:mc="http://schemas.openxmlformats.org/markup-compatibility/2006" xmlns:aink="http://schemas.microsoft.com/office/drawing/2016/ink" xmlns:am3d="http://schemas.microsoft.com/office/drawing/2017/model3d" xmlns:o="urn:schemas-microsoft-com:office:office" xmlns:r="http://schemas.openxmlformats.org/officeDocument/2006/relationships" xmlns:m="http://schemas.openxmlformats.org/officeDocument/2006/math" xmlns:v="urn:schemas-microsoft-com:vml" xmlns:wp14="http://schemas.microsoft.com/office/word/2010/wordprocessingDrawing" xmlns:wp="http://schemas.openxmlformats.org/drawingml/2006/wordprocessingDrawing" xmlns:w10="urn:schemas-microsoft-com:office:word" xmlns:w="http://schemas.openxmlformats.org/wordprocessingml/2006/main" xmlns:w14="http://schemas.microsoft.com/office/word/2010/wordml" xmlns:w15="http://schemas.microsoft.com/office/word/2012/wordml" xmlns:w16cid="http://schemas.microsoft.com/office/word/2016/wordml/cid" xmlns:w16se="http://schemas.microsoft.com/office/word/2015/wordml/symex" xmlns:wpg="http://schemas.microsoft.com/office/word/2010/wordprocessingGroup" xmlns:wpi="http://schemas.microsoft.com/office/word/2010/wordprocessingInk" xmlns:wne="http://schemas.microsoft.com/office/word/2006/wordml" xmlns:wps="http://schemas.microsoft.com/office/word/2010/wordprocessingShape" mc:Ignorable="w14 w15 w16se w16cid wp14">
+  <w:abstractNum w:abstractNumId="0" w15:restartNumberingAfterBreak="0">
+    <w:nsid w:val="64113E26"/>
+    <w:multiLevelType w:val="hybridMultilevel"/>
+    <w:tmpl w:val="3B64D29C"/>
+    <w:lvl w:ilvl="0" w:tplc="49501544">
+      <w:numFmt w:val="bullet"/>
+      <w:lvlText w:val="-"/>
+      <w:lvlJc w:val="left"/>
+      <w:pPr>
+        <w:ind w:left="720" w:hanging="360"/>
+      </w:pPr>
+      <w:rPr>
+        <w:rFonts w:ascii="Calibri" w:eastAsiaTheme="minorHAnsi" w:hAnsi="Calibri" w:cs="Calibri" w:hint="default"/>
+      </w:rPr>
+    </w:lvl>
+    <w:lvl w:ilvl="1" w:tplc="0C090003" w:tentative="1">
+      <w:start w:val="1"/>
+      <w:numFmt w:val="bullet"/>
+      <w:lvlText w:val="o"/>
+      <w:lvlJc w:val="left"/>
+      <w:pPr>
+        <w:ind w:left="1440" w:hanging="360"/>
+      </w:pPr>
+      <w:rPr>
+        <w:rFonts w:ascii="Courier New" w:hAnsi="Courier New" w:cs="Courier New" w:hint="default"/>
+      </w:rPr>
+    </w:lvl>
+    <w:lvl w:ilvl="2" w:tplc="0C090005" w:tentative="1">
+      <w:start w:val="1"/>
+      <w:numFmt w:val="bullet"/>
+      <w:lvlText w:val=""/>
+      <w:lvlJc w:val="left"/>
+      <w:pPr>
+        <w:ind w:left="2160" w:hanging="360"/>
+      </w:pPr>
+      <w:rPr>
+        <w:rFonts w:ascii="Wingdings" w:hAnsi="Wingdings" w:hint="default"/>
+      </w:rPr>
+    </w:lvl>
+    <w:lvl w:ilvl="3" w:tplc="0C090001" w:tentative="1">
+      <w:start w:val="1"/>
+      <w:numFmt w:val="bullet"/>
+      <w:lvlText w:val=""/>
+      <w:lvlJc w:val="left"/>
+      <w:pPr>
+        <w:ind w:left="2880" w:hanging="360"/>
+      </w:pPr>
+      <w:rPr>
+        <w:rFonts w:ascii="Symbol" w:hAnsi="Symbol" w:hint="default"/>
+      </w:rPr>
+    </w:lvl>
+    <w:lvl w:ilvl="4" w:tplc="0C090003" w:tentative="1">
+      <w:start w:val="1"/>
+      <w:numFmt w:val="bullet"/>
+      <w:lvlText w:val="o"/>
+      <w:lvlJc w:val="left"/>
+      <w:pPr>
+        <w:ind w:left="3600" w:hanging="360"/>
+      </w:pPr>
+      <w:rPr>
+        <w:rFonts w:ascii="Courier New" w:hAnsi="Courier New" w:cs="Courier New" w:hint="default"/>
+      </w:rPr>
+    </w:lvl>
+    <w:lvl w:ilvl="5" w:tplc="0C090005" w:tentative="1">
+      <w:start w:val="1"/>
+      <w:numFmt w:val="bullet"/>
+      <w:lvlText w:val=""/>
+      <w:lvlJc w:val="left"/>
+      <w:pPr>
+        <w:ind w:left="4320" w:hanging="360"/>
+      </w:pPr>
+      <w:rPr>
+        <w:rFonts w:ascii="Wingdings" w:hAnsi="Wingdings" w:hint="default"/>
+      </w:rPr>
+    </w:lvl>
+    <w:lvl w:ilvl="6" w:tplc="0C090001" w:tentative="1">
+      <w:start w:val="1"/>
+      <w:numFmt w:val="bullet"/>
+      <w:lvlText w:val=""/>
+      <w:lvlJc w:val="left"/>
+      <w:pPr>
+        <w:ind w:left="5040" w:hanging="360"/>
+      </w:pPr>
+      <w:rPr>
+        <w:rFonts w:ascii="Symbol" w:hAnsi="Symbol" w:hint="default"/>
+      </w:rPr>
+    </w:lvl>
+    <w:lvl w:ilvl="7" w:tplc="0C090003" w:tentative="1">
+      <w:start w:val="1"/>
+      <w:numFmt w:val="bullet"/>
+      <w:lvlText w:val="o"/>
+      <w:lvlJc w:val="left"/>
+      <w:pPr>
+        <w:ind w:left="5760" w:hanging="360"/>
+      </w:pPr>
+      <w:rPr>
+        <w:rFonts w:ascii="Courier New" w:hAnsi="Courier New" w:cs="Courier New" w:hint="default"/>
+      </w:rPr>
+    </w:lvl>
+    <w:lvl w:ilvl="8" w:tplc="0C090005" w:tentative="1">
+      <w:start w:val="1"/>
+      <w:numFmt w:val="bullet"/>
+      <w:lvlText w:val=""/>
+      <w:lvlJc w:val="left"/>
+      <w:pPr>
+        <w:ind w:left="6480" w:hanging="360"/>
+      </w:pPr>
+      <w:rPr>
+        <w:rFonts w:ascii="Wingdings" w:hAnsi="Wingdings" w:hint="default"/>
+      </w:rPr>
+    </w:lvl>
+  </w:abstractNum>
+  <w:num w:numId="1">
+    <w:abstractNumId w:val="0"/>
+  </w:num>
+</w:numbering>
+</file>
+
 <file path=word/styles.xml><?xml version="1.0" encoding="utf-8"?>
-<w:styles xmlns:mc="http://schemas.openxmlformats.org/markup-compatibility/2006" xmlns:r="http://schemas.openxmlformats.org/officeDocument/2006/relationships" xmlns:w="http://schemas.openxmlformats.org/wordprocessingml/2006/main" xmlns:w14="http://schemas.microsoft.com/office/word/2010/wordml" xmlns:w15="http://schemas.microsoft.com/office/word/2012/wordml" xmlns:w16se="http://schemas.microsoft.com/office/word/2015/wordml/symex" mc:Ignorable="w14 w15 w16se">
+<w:styles xmlns:mc="http://schemas.openxmlformats.org/markup-compatibility/2006" xmlns:r="http://schemas.openxmlformats.org/officeDocument/2006/relationships" xmlns:w="http://schemas.openxmlformats.org/wordprocessingml/2006/main" xmlns:w14="http://schemas.microsoft.com/office/word/2010/wordml" xmlns:w15="http://schemas.microsoft.com/office/word/2012/wordml" xmlns:w16cid="http://schemas.microsoft.com/office/word/2016/wordml/cid" xmlns:w16se="http://schemas.microsoft.com/office/word/2015/wordml/symex" mc:Ignorable="w14 w15 w16se w16cid">
   <w:docDefaults>
     <w:rPrDefault>
       <w:rPr>
@@ -480,7 +1836,7 @@
       </w:pPr>
     </w:pPrDefault>
   </w:docDefaults>
-  <w:latentStyles w:defLockedState="0" w:defUIPriority="99" w:defSemiHidden="0" w:defUnhideWhenUsed="0" w:defQFormat="0" w:count="371">
+  <w:latentStyles w:defLockedState="0" w:defUIPriority="99" w:defSemiHidden="0" w:defUnhideWhenUsed="0" w:defQFormat="0" w:count="376">
     <w:lsdException w:name="Normal" w:uiPriority="0" w:qFormat="1"/>
     <w:lsdException w:name="heading 1" w:uiPriority="9" w:qFormat="1"/>
     <w:lsdException w:name="heading 2" w:semiHidden="1" w:uiPriority="9" w:unhideWhenUsed="1" w:qFormat="1"/>
@@ -586,7 +1942,6 @@
     <w:lsdException w:name="HTML Sample" w:semiHidden="1" w:unhideWhenUsed="1"/>
     <w:lsdException w:name="HTML Typewriter" w:semiHidden="1" w:unhideWhenUsed="1"/>
     <w:lsdException w:name="HTML Variable" w:semiHidden="1" w:unhideWhenUsed="1"/>
-    <w:lsdException w:name="Normal Table" w:semiHidden="1" w:unhideWhenUsed="1"/>
     <w:lsdException w:name="annotation subject" w:semiHidden="1" w:unhideWhenUsed="1"/>
     <w:lsdException w:name="No List" w:semiHidden="1" w:unhideWhenUsed="1"/>
     <w:lsdException w:name="Outline List 1" w:semiHidden="1" w:unhideWhenUsed="1"/>
@@ -629,11 +1984,8 @@
     <w:lsdException w:name="Table Contemporary" w:semiHidden="1" w:unhideWhenUsed="1"/>
     <w:lsdException w:name="Table Elegant" w:semiHidden="1" w:unhideWhenUsed="1"/>
     <w:lsdException w:name="Table Professional" w:semiHidden="1" w:unhideWhenUsed="1"/>
-    <w:lsdException w:name="Table Subtle 1" w:semiHidden="1" w:unhideWhenUsed="1"/>
     <w:lsdException w:name="Table Subtle 2" w:semiHidden="1" w:unhideWhenUsed="1"/>
     <w:lsdException w:name="Table Web 1" w:semiHidden="1" w:unhideWhenUsed="1"/>
-    <w:lsdException w:name="Table Web 2" w:semiHidden="1" w:unhideWhenUsed="1"/>
-    <w:lsdException w:name="Table Web 3" w:semiHidden="1" w:unhideWhenUsed="1"/>
     <w:lsdException w:name="Balloon Text" w:semiHidden="1" w:unhideWhenUsed="1"/>
     <w:lsdException w:name="Table Grid" w:uiPriority="39"/>
     <w:lsdException w:name="Table Theme" w:semiHidden="1" w:unhideWhenUsed="1"/>
@@ -852,6 +2204,11 @@
     <w:lsdException w:name="List Table 5 Dark Accent 6" w:uiPriority="50"/>
     <w:lsdException w:name="List Table 6 Colorful Accent 6" w:uiPriority="51"/>
     <w:lsdException w:name="List Table 7 Colorful Accent 6" w:uiPriority="52"/>
+    <w:lsdException w:name="Mention" w:semiHidden="1" w:unhideWhenUsed="1"/>
+    <w:lsdException w:name="Smart Hyperlink" w:semiHidden="1" w:unhideWhenUsed="1"/>
+    <w:lsdException w:name="Hashtag" w:semiHidden="1" w:unhideWhenUsed="1"/>
+    <w:lsdException w:name="Unresolved Mention" w:semiHidden="1" w:unhideWhenUsed="1"/>
+    <w:lsdException w:name="Smart Link" w:semiHidden="1" w:unhideWhenUsed="1"/>
   </w:latentStyles>
   <w:style w:type="paragraph" w:default="1" w:styleId="Normal">
     <w:name w:val="Normal"/>
@@ -1209,511 +2566,18 @@
       </w:tcPr>
     </w:tblStylePr>
   </w:style>
-</w:styles>
-</file>
-
-<file path=word/glossary/document.xml><?xml version="1.0" encoding="utf-8"?>
-<w:glossaryDocument xmlns:wpc="http://schemas.microsoft.com/office/word/2010/wordprocessingCanvas" xmlns:cx="http://schemas.microsoft.com/office/drawing/2014/chartex" xmlns:cx1="http://schemas.microsoft.com/office/drawing/2015/9/8/chartex" xmlns:mc="http://schemas.openxmlformats.org/markup-compatibility/2006" xmlns:o="urn:schemas-microsoft-com:office:office" xmlns:r="http://schemas.openxmlformats.org/officeDocument/2006/relationships" xmlns:m="http://schemas.openxmlformats.org/officeDocument/2006/math" xmlns:v="urn:schemas-microsoft-com:vml" xmlns:wp14="http://schemas.microsoft.com/office/word/2010/wordprocessingDrawing" xmlns:wp="http://schemas.openxmlformats.org/drawingml/2006/wordprocessingDrawing" xmlns:w10="urn:schemas-microsoft-com:office:word" xmlns:w="http://schemas.openxmlformats.org/wordprocessingml/2006/main" xmlns:w14="http://schemas.microsoft.com/office/word/2010/wordml" xmlns:w15="http://schemas.microsoft.com/office/word/2012/wordml" xmlns:w16se="http://schemas.microsoft.com/office/word/2015/wordml/symex" xmlns:wpg="http://schemas.microsoft.com/office/word/2010/wordprocessingGroup" xmlns:wpi="http://schemas.microsoft.com/office/word/2010/wordprocessingInk" xmlns:wne="http://schemas.microsoft.com/office/word/2006/wordml" xmlns:wps="http://schemas.microsoft.com/office/word/2010/wordprocessingShape" mc:Ignorable="w14 w15 w16se wp14"/>
-</file>
-
-<file path=word/glossary/fontTable.xml><?xml version="1.0" encoding="utf-8"?>
-<w:fonts xmlns:mc="http://schemas.openxmlformats.org/markup-compatibility/2006" xmlns:r="http://schemas.openxmlformats.org/officeDocument/2006/relationships" xmlns:w="http://schemas.openxmlformats.org/wordprocessingml/2006/main" xmlns:w14="http://schemas.microsoft.com/office/word/2010/wordml" xmlns:w15="http://schemas.microsoft.com/office/word/2012/wordml" xmlns:w16se="http://schemas.microsoft.com/office/word/2015/wordml/symex" mc:Ignorable="w14 w15 w16se">
-  <w:font w:name="Calibri">
-    <w:panose1 w:val="020F0502020204030204"/>
-    <w:charset w:val="00"/>
-    <w:family w:val="swiss"/>
-    <w:pitch w:val="variable"/>
-    <w:sig w:usb0="E0002AFF" w:usb1="4000ACFF" w:usb2="00000001" w:usb3="00000000" w:csb0="000001FF" w:csb1="00000000"/>
-  </w:font>
-  <w:font w:name="Times New Roman">
-    <w:panose1 w:val="02020603050405020304"/>
-    <w:charset w:val="00"/>
-    <w:family w:val="roman"/>
-    <w:pitch w:val="variable"/>
-    <w:sig w:usb0="E0002EFF" w:usb1="C000785B" w:usb2="00000009" w:usb3="00000000" w:csb0="000001FF" w:csb1="00000000"/>
-  </w:font>
-  <w:font w:name="Calibri Light">
-    <w:panose1 w:val="020F0302020204030204"/>
-    <w:charset w:val="00"/>
-    <w:family w:val="swiss"/>
-    <w:pitch w:val="variable"/>
-    <w:sig w:usb0="E0002AFF" w:usb1="C000247B" w:usb2="00000009" w:usb3="00000000" w:csb0="000001FF" w:csb1="00000000"/>
-  </w:font>
-</w:fonts>
-</file>
-
-<file path=word/glossary/settings.xml><?xml version="1.0" encoding="utf-8"?>
-<w:settings xmlns:mc="http://schemas.openxmlformats.org/markup-compatibility/2006" xmlns:o="urn:schemas-microsoft-com:office:office" xmlns:r="http://schemas.openxmlformats.org/officeDocument/2006/relationships" xmlns:m="http://schemas.openxmlformats.org/officeDocument/2006/math" xmlns:v="urn:schemas-microsoft-com:vml" xmlns:w10="urn:schemas-microsoft-com:office:word" xmlns:w="http://schemas.openxmlformats.org/wordprocessingml/2006/main" xmlns:w14="http://schemas.microsoft.com/office/word/2010/wordml" xmlns:w15="http://schemas.microsoft.com/office/word/2012/wordml" xmlns:w16se="http://schemas.microsoft.com/office/word/2015/wordml/symex" xmlns:sl="http://schemas.openxmlformats.org/schemaLibrary/2006/main" mc:Ignorable="w14 w15 w16se">
-  <w:view w:val="normal"/>
-  <w:defaultTabStop w:val="720"/>
-  <w:characterSpacingControl w:val="doNotCompress"/>
-  <w:compat>
-    <w:useFELayout/>
-    <w:compatSetting w:name="compatibilityMode" w:uri="http://schemas.microsoft.com/office/word" w:val="15"/>
-    <w:compatSetting w:name="overrideTableStyleFontSizeAndJustification" w:uri="http://schemas.microsoft.com/office/word" w:val="1"/>
-    <w:compatSetting w:name="enableOpenTypeFeatures" w:uri="http://schemas.microsoft.com/office/word" w:val="1"/>
-    <w:compatSetting w:name="doNotFlipMirrorIndents" w:uri="http://schemas.microsoft.com/office/word" w:val="1"/>
-    <w:compatSetting w:name="differentiateMultirowTableHeaders" w:uri="http://schemas.microsoft.com/office/word" w:val="1"/>
-  </w:compat>
-  <w:rsids>
-    <w:rsidRoot w:val="00497C12"/>
-    <w:rsid w:val="00091582"/>
-    <w:rsid w:val="00497C12"/>
-  </w:rsids>
-  <m:mathPr>
-    <m:mathFont m:val="Cambria Math"/>
-    <m:brkBin m:val="before"/>
-    <m:brkBinSub m:val="--"/>
-    <m:smallFrac m:val="0"/>
-    <m:dispDef/>
-    <m:lMargin m:val="0"/>
-    <m:rMargin m:val="0"/>
-    <m:defJc m:val="centerGroup"/>
-    <m:wrapIndent m:val="1440"/>
-    <m:intLim m:val="subSup"/>
-    <m:naryLim m:val="undOvr"/>
-  </m:mathPr>
-  <w:themeFontLang w:val="en-AU"/>
-  <w:clrSchemeMapping w:bg1="light1" w:t1="dark1" w:bg2="light2" w:t2="dark2" w:accent1="accent1" w:accent2="accent2" w:accent3="accent3" w:accent4="accent4" w:accent5="accent5" w:accent6="accent6" w:hyperlink="hyperlink" w:followedHyperlink="followedHyperlink"/>
-  <w:decimalSymbol w:val="."/>
-  <w:listSeparator w:val=","/>
-  <w15:chartTrackingRefBased/>
-</w:settings>
-</file>
-
-<file path=word/glossary/styles.xml><?xml version="1.0" encoding="utf-8"?>
-<w:styles xmlns:mc="http://schemas.openxmlformats.org/markup-compatibility/2006" xmlns:r="http://schemas.openxmlformats.org/officeDocument/2006/relationships" xmlns:w="http://schemas.openxmlformats.org/wordprocessingml/2006/main" xmlns:w14="http://schemas.microsoft.com/office/word/2010/wordml" xmlns:w15="http://schemas.microsoft.com/office/word/2012/wordml" xmlns:w16se="http://schemas.microsoft.com/office/word/2015/wordml/symex" mc:Ignorable="w14 w15 w16se">
-  <w:docDefaults>
-    <w:rPrDefault>
-      <w:rPr>
-        <w:rFonts w:asciiTheme="minorHAnsi" w:eastAsiaTheme="minorEastAsia" w:hAnsiTheme="minorHAnsi" w:cstheme="minorBidi"/>
-        <w:sz w:val="22"/>
-        <w:szCs w:val="22"/>
-        <w:lang w:val="en-AU" w:eastAsia="en-AU" w:bidi="ar-SA"/>
-      </w:rPr>
-    </w:rPrDefault>
-    <w:pPrDefault>
-      <w:pPr>
-        <w:spacing w:after="160" w:line="259" w:lineRule="auto"/>
-      </w:pPr>
-    </w:pPrDefault>
-  </w:docDefaults>
-  <w:latentStyles w:defLockedState="0" w:defUIPriority="99" w:defSemiHidden="0" w:defUnhideWhenUsed="0" w:defQFormat="0" w:count="371">
-    <w:lsdException w:name="Normal" w:uiPriority="0" w:qFormat="1"/>
-    <w:lsdException w:name="heading 1" w:uiPriority="9" w:qFormat="1"/>
-    <w:lsdException w:name="heading 2" w:semiHidden="1" w:uiPriority="9" w:unhideWhenUsed="1" w:qFormat="1"/>
-    <w:lsdException w:name="heading 3" w:semiHidden="1" w:uiPriority="9" w:unhideWhenUsed="1" w:qFormat="1"/>
-    <w:lsdException w:name="heading 4" w:semiHidden="1" w:uiPriority="9" w:unhideWhenUsed="1" w:qFormat="1"/>
-    <w:lsdException w:name="heading 5" w:semiHidden="1" w:uiPriority="9" w:unhideWhenUsed="1" w:qFormat="1"/>
-    <w:lsdException w:name="heading 6" w:semiHidden="1" w:uiPriority="9" w:unhideWhenUsed="1" w:qFormat="1"/>
-    <w:lsdException w:name="heading 7" w:semiHidden="1" w:uiPriority="9" w:unhideWhenUsed="1" w:qFormat="1"/>
-    <w:lsdException w:name="heading 8" w:semiHidden="1" w:uiPriority="9" w:unhideWhenUsed="1" w:qFormat="1"/>
-    <w:lsdException w:name="heading 9" w:semiHidden="1" w:uiPriority="9" w:unhideWhenUsed="1" w:qFormat="1"/>
-    <w:lsdException w:name="index 1" w:semiHidden="1" w:unhideWhenUsed="1"/>
-    <w:lsdException w:name="index 2" w:semiHidden="1" w:unhideWhenUsed="1"/>
-    <w:lsdException w:name="index 3" w:semiHidden="1" w:unhideWhenUsed="1"/>
-    <w:lsdException w:name="index 4" w:semiHidden="1" w:unhideWhenUsed="1"/>
-    <w:lsdException w:name="index 5" w:semiHidden="1" w:unhideWhenUsed="1"/>
-    <w:lsdException w:name="index 6" w:semiHidden="1" w:unhideWhenUsed="1"/>
-    <w:lsdException w:name="index 7" w:semiHidden="1" w:unhideWhenUsed="1"/>
-    <w:lsdException w:name="index 8" w:semiHidden="1" w:unhideWhenUsed="1"/>
-    <w:lsdException w:name="index 9" w:semiHidden="1" w:unhideWhenUsed="1"/>
-    <w:lsdException w:name="toc 1" w:semiHidden="1" w:uiPriority="39" w:unhideWhenUsed="1"/>
-    <w:lsdException w:name="toc 2" w:semiHidden="1" w:uiPriority="39" w:unhideWhenUsed="1"/>
-    <w:lsdException w:name="toc 3" w:semiHidden="1" w:uiPriority="39" w:unhideWhenUsed="1"/>
-    <w:lsdException w:name="toc 4" w:semiHidden="1" w:uiPriority="39" w:unhideWhenUsed="1"/>
-    <w:lsdException w:name="toc 5" w:semiHidden="1" w:uiPriority="39" w:unhideWhenUsed="1"/>
-    <w:lsdException w:name="toc 6" w:semiHidden="1" w:uiPriority="39" w:unhideWhenUsed="1"/>
-    <w:lsdException w:name="toc 7" w:semiHidden="1" w:uiPriority="39" w:unhideWhenUsed="1"/>
-    <w:lsdException w:name="toc 8" w:semiHidden="1" w:uiPriority="39" w:unhideWhenUsed="1"/>
-    <w:lsdException w:name="toc 9" w:semiHidden="1" w:uiPriority="39" w:unhideWhenUsed="1"/>
-    <w:lsdException w:name="Normal Indent" w:semiHidden="1" w:unhideWhenUsed="1"/>
-    <w:lsdException w:name="footnote text" w:semiHidden="1" w:unhideWhenUsed="1"/>
-    <w:lsdException w:name="annotation text" w:semiHidden="1" w:unhideWhenUsed="1"/>
-    <w:lsdException w:name="header" w:semiHidden="1" w:unhideWhenUsed="1"/>
-    <w:lsdException w:name="footer" w:semiHidden="1" w:unhideWhenUsed="1"/>
-    <w:lsdException w:name="index heading" w:semiHidden="1" w:unhideWhenUsed="1"/>
-    <w:lsdException w:name="caption" w:semiHidden="1" w:uiPriority="35" w:unhideWhenUsed="1" w:qFormat="1"/>
-    <w:lsdException w:name="table of figures" w:semiHidden="1" w:unhideWhenUsed="1"/>
-    <w:lsdException w:name="envelope address" w:semiHidden="1" w:unhideWhenUsed="1"/>
-    <w:lsdException w:name="envelope return" w:semiHidden="1" w:unhideWhenUsed="1"/>
-    <w:lsdException w:name="footnote reference" w:semiHidden="1" w:unhideWhenUsed="1"/>
-    <w:lsdException w:name="annotation reference" w:semiHidden="1" w:unhideWhenUsed="1"/>
-    <w:lsdException w:name="line number" w:semiHidden="1" w:unhideWhenUsed="1"/>
-    <w:lsdException w:name="page number" w:semiHidden="1" w:unhideWhenUsed="1"/>
-    <w:lsdException w:name="endnote reference" w:semiHidden="1" w:unhideWhenUsed="1"/>
-    <w:lsdException w:name="endnote text" w:semiHidden="1" w:unhideWhenUsed="1"/>
-    <w:lsdException w:name="table of authorities" w:semiHidden="1" w:unhideWhenUsed="1"/>
-    <w:lsdException w:name="macro" w:semiHidden="1" w:unhideWhenUsed="1"/>
-    <w:lsdException w:name="toa heading" w:semiHidden="1" w:unhideWhenUsed="1"/>
-    <w:lsdException w:name="List" w:semiHidden="1" w:unhideWhenUsed="1"/>
-    <w:lsdException w:name="List Bullet" w:semiHidden="1" w:unhideWhenUsed="1"/>
-    <w:lsdException w:name="List Number" w:semiHidden="1" w:unhideWhenUsed="1"/>
-    <w:lsdException w:name="List 2" w:semiHidden="1" w:unhideWhenUsed="1"/>
-    <w:lsdException w:name="List 3" w:semiHidden="1" w:unhideWhenUsed="1"/>
-    <w:lsdException w:name="List 4" w:semiHidden="1" w:unhideWhenUsed="1"/>
-    <w:lsdException w:name="List 5" w:semiHidden="1" w:unhideWhenUsed="1"/>
-    <w:lsdException w:name="List Bullet 2" w:semiHidden="1" w:unhideWhenUsed="1"/>
-    <w:lsdException w:name="List Bullet 3" w:semiHidden="1" w:unhideWhenUsed="1"/>
-    <w:lsdException w:name="List Bullet 4" w:semiHidden="1" w:unhideWhenUsed="1"/>
-    <w:lsdException w:name="List Bullet 5" w:semiHidden="1" w:unhideWhenUsed="1"/>
-    <w:lsdException w:name="List Number 2" w:semiHidden="1" w:unhideWhenUsed="1"/>
-    <w:lsdException w:name="List Number 3" w:semiHidden="1" w:unhideWhenUsed="1"/>
-    <w:lsdException w:name="List Number 4" w:semiHidden="1" w:unhideWhenUsed="1"/>
-    <w:lsdException w:name="List Number 5" w:semiHidden="1" w:unhideWhenUsed="1"/>
-    <w:lsdException w:name="Title" w:uiPriority="10" w:qFormat="1"/>
-    <w:lsdException w:name="Closing" w:semiHidden="1" w:unhideWhenUsed="1"/>
-    <w:lsdException w:name="Signature" w:semiHidden="1" w:unhideWhenUsed="1"/>
-    <w:lsdException w:name="Default Paragraph Font" w:semiHidden="1" w:uiPriority="1" w:unhideWhenUsed="1"/>
-    <w:lsdException w:name="Body Text" w:semiHidden="1" w:unhideWhenUsed="1"/>
-    <w:lsdException w:name="Body Text Indent" w:semiHidden="1" w:unhideWhenUsed="1"/>
-    <w:lsdException w:name="List Continue" w:semiHidden="1" w:unhideWhenUsed="1"/>
-    <w:lsdException w:name="List Continue 2" w:semiHidden="1" w:unhideWhenUsed="1"/>
-    <w:lsdException w:name="List Continue 3" w:semiHidden="1" w:unhideWhenUsed="1"/>
-    <w:lsdException w:name="List Continue 4" w:semiHidden="1" w:unhideWhenUsed="1"/>
-    <w:lsdException w:name="List Continue 5" w:semiHidden="1" w:unhideWhenUsed="1"/>
-    <w:lsdException w:name="Message Header" w:semiHidden="1" w:unhideWhenUsed="1"/>
-    <w:lsdException w:name="Subtitle" w:uiPriority="11" w:qFormat="1"/>
-    <w:lsdException w:name="Salutation" w:semiHidden="1" w:unhideWhenUsed="1"/>
-    <w:lsdException w:name="Date" w:semiHidden="1" w:unhideWhenUsed="1"/>
-    <w:lsdException w:name="Body Text First Indent" w:semiHidden="1" w:unhideWhenUsed="1"/>
-    <w:lsdException w:name="Body Text First Indent 2" w:semiHidden="1" w:unhideWhenUsed="1"/>
-    <w:lsdException w:name="Note Heading" w:semiHidden="1" w:unhideWhenUsed="1"/>
-    <w:lsdException w:name="Body Text 2" w:semiHidden="1" w:unhideWhenUsed="1"/>
-    <w:lsdException w:name="Body Text 3" w:semiHidden="1" w:unhideWhenUsed="1"/>
-    <w:lsdException w:name="Body Text Indent 2" w:semiHidden="1" w:unhideWhenUsed="1"/>
-    <w:lsdException w:name="Body Text Indent 3" w:semiHidden="1" w:unhideWhenUsed="1"/>
-    <w:lsdException w:name="Block Text" w:semiHidden="1" w:unhideWhenUsed="1"/>
-    <w:lsdException w:name="Hyperlink" w:semiHidden="1" w:unhideWhenUsed="1"/>
-    <w:lsdException w:name="FollowedHyperlink" w:semiHidden="1" w:unhideWhenUsed="1"/>
-    <w:lsdException w:name="Strong" w:uiPriority="22" w:qFormat="1"/>
-    <w:lsdException w:name="Emphasis" w:uiPriority="20" w:qFormat="1"/>
-    <w:lsdException w:name="Document Map" w:semiHidden="1" w:unhideWhenUsed="1"/>
-    <w:lsdException w:name="Plain Text" w:semiHidden="1" w:unhideWhenUsed="1"/>
-    <w:lsdException w:name="E-mail Signature" w:semiHidden="1" w:unhideWhenUsed="1"/>
-    <w:lsdException w:name="HTML Top of Form" w:semiHidden="1" w:unhideWhenUsed="1"/>
-    <w:lsdException w:name="HTML Bottom of Form" w:semiHidden="1" w:unhideWhenUsed="1"/>
-    <w:lsdException w:name="Normal (Web)" w:semiHidden="1" w:unhideWhenUsed="1"/>
-    <w:lsdException w:name="HTML Acronym" w:semiHidden="1" w:unhideWhenUsed="1"/>
-    <w:lsdException w:name="HTML Address" w:semiHidden="1" w:unhideWhenUsed="1"/>
-    <w:lsdException w:name="HTML Cite" w:semiHidden="1" w:unhideWhenUsed="1"/>
-    <w:lsdException w:name="HTML Code" w:semiHidden="1" w:unhideWhenUsed="1"/>
-    <w:lsdException w:name="HTML Definition" w:semiHidden="1" w:unhideWhenUsed="1"/>
-    <w:lsdException w:name="HTML Keyboard" w:semiHidden="1" w:unhideWhenUsed="1"/>
-    <w:lsdException w:name="HTML Preformatted" w:semiHidden="1" w:unhideWhenUsed="1"/>
-    <w:lsdException w:name="HTML Sample" w:semiHidden="1" w:unhideWhenUsed="1"/>
-    <w:lsdException w:name="HTML Typewriter" w:semiHidden="1" w:unhideWhenUsed="1"/>
-    <w:lsdException w:name="HTML Variable" w:semiHidden="1" w:unhideWhenUsed="1"/>
-    <w:lsdException w:name="Normal Table" w:semiHidden="1" w:unhideWhenUsed="1"/>
-    <w:lsdException w:name="annotation subject" w:semiHidden="1" w:unhideWhenUsed="1"/>
-    <w:lsdException w:name="No List" w:semiHidden="1" w:unhideWhenUsed="1"/>
-    <w:lsdException w:name="Outline List 1" w:semiHidden="1" w:unhideWhenUsed="1"/>
-    <w:lsdException w:name="Outline List 2" w:semiHidden="1" w:unhideWhenUsed="1"/>
-    <w:lsdException w:name="Outline List 3" w:semiHidden="1" w:unhideWhenUsed="1"/>
-    <w:lsdException w:name="Table Simple 1" w:semiHidden="1" w:unhideWhenUsed="1"/>
-    <w:lsdException w:name="Table Simple 2" w:semiHidden="1" w:unhideWhenUsed="1"/>
-    <w:lsdException w:name="Table Simple 3" w:semiHidden="1" w:unhideWhenUsed="1"/>
-    <w:lsdException w:name="Table Classic 1" w:semiHidden="1" w:unhideWhenUsed="1"/>
-    <w:lsdException w:name="Table Classic 2" w:semiHidden="1" w:unhideWhenUsed="1"/>
-    <w:lsdException w:name="Table Classic 3" w:semiHidden="1" w:unhideWhenUsed="1"/>
-    <w:lsdException w:name="Table Classic 4" w:semiHidden="1" w:unhideWhenUsed="1"/>
-    <w:lsdException w:name="Table Colorful 1" w:semiHidden="1" w:unhideWhenUsed="1"/>
-    <w:lsdException w:name="Table Colorful 2" w:semiHidden="1" w:unhideWhenUsed="1"/>
-    <w:lsdException w:name="Table Colorful 3" w:semiHidden="1" w:unhideWhenUsed="1"/>
-    <w:lsdException w:name="Table Columns 1" w:semiHidden="1" w:unhideWhenUsed="1"/>
-    <w:lsdException w:name="Table Columns 2" w:semiHidden="1" w:unhideWhenUsed="1"/>
-    <w:lsdException w:name="Table Columns 3" w:semiHidden="1" w:unhideWhenUsed="1"/>
-    <w:lsdException w:name="Table Columns 4" w:semiHidden="1" w:unhideWhenUsed="1"/>
-    <w:lsdException w:name="Table Columns 5" w:semiHidden="1" w:unhideWhenUsed="1"/>
-    <w:lsdException w:name="Table Grid 1" w:semiHidden="1" w:unhideWhenUsed="1"/>
-    <w:lsdException w:name="Table Grid 2" w:semiHidden="1" w:unhideWhenUsed="1"/>
-    <w:lsdException w:name="Table Grid 3" w:semiHidden="1" w:unhideWhenUsed="1"/>
-    <w:lsdException w:name="Table Grid 4" w:semiHidden="1" w:unhideWhenUsed="1"/>
-    <w:lsdException w:name="Table Grid 5" w:semiHidden="1" w:unhideWhenUsed="1"/>
-    <w:lsdException w:name="Table Grid 6" w:semiHidden="1" w:unhideWhenUsed="1"/>
-    <w:lsdException w:name="Table Grid 7" w:semiHidden="1" w:unhideWhenUsed="1"/>
-    <w:lsdException w:name="Table Grid 8" w:semiHidden="1" w:unhideWhenUsed="1"/>
-    <w:lsdException w:name="Table List 1" w:semiHidden="1" w:unhideWhenUsed="1"/>
-    <w:lsdException w:name="Table List 2" w:semiHidden="1" w:unhideWhenUsed="1"/>
-    <w:lsdException w:name="Table List 3" w:semiHidden="1" w:unhideWhenUsed="1"/>
-    <w:lsdException w:name="Table List 4" w:semiHidden="1" w:unhideWhenUsed="1"/>
-    <w:lsdException w:name="Table List 5" w:semiHidden="1" w:unhideWhenUsed="1"/>
-    <w:lsdException w:name="Table List 6" w:semiHidden="1" w:unhideWhenUsed="1"/>
-    <w:lsdException w:name="Table List 7" w:semiHidden="1" w:unhideWhenUsed="1"/>
-    <w:lsdException w:name="Table List 8" w:semiHidden="1" w:unhideWhenUsed="1"/>
-    <w:lsdException w:name="Table 3D effects 1" w:semiHidden="1" w:unhideWhenUsed="1"/>
-    <w:lsdException w:name="Table 3D effects 2" w:semiHidden="1" w:unhideWhenUsed="1"/>
-    <w:lsdException w:name="Table 3D effects 3" w:semiHidden="1" w:unhideWhenUsed="1"/>
-    <w:lsdException w:name="Table Contemporary" w:semiHidden="1" w:unhideWhenUsed="1"/>
-    <w:lsdException w:name="Table Elegant" w:semiHidden="1" w:unhideWhenUsed="1"/>
-    <w:lsdException w:name="Table Professional" w:semiHidden="1" w:unhideWhenUsed="1"/>
-    <w:lsdException w:name="Table Subtle 1" w:semiHidden="1" w:unhideWhenUsed="1"/>
-    <w:lsdException w:name="Table Subtle 2" w:semiHidden="1" w:unhideWhenUsed="1"/>
-    <w:lsdException w:name="Table Web 1" w:semiHidden="1" w:unhideWhenUsed="1"/>
-    <w:lsdException w:name="Table Web 2" w:semiHidden="1" w:unhideWhenUsed="1"/>
-    <w:lsdException w:name="Table Web 3" w:semiHidden="1" w:unhideWhenUsed="1"/>
-    <w:lsdException w:name="Balloon Text" w:semiHidden="1" w:unhideWhenUsed="1"/>
-    <w:lsdException w:name="Table Grid" w:uiPriority="39"/>
-    <w:lsdException w:name="Table Theme" w:semiHidden="1" w:unhideWhenUsed="1"/>
-    <w:lsdException w:name="Placeholder Text" w:semiHidden="1"/>
-    <w:lsdException w:name="No Spacing" w:uiPriority="1" w:qFormat="1"/>
-    <w:lsdException w:name="Light Shading" w:uiPriority="60"/>
-    <w:lsdException w:name="Light List" w:uiPriority="61"/>
-    <w:lsdException w:name="Light Grid" w:uiPriority="62"/>
-    <w:lsdException w:name="Medium Shading 1" w:uiPriority="63"/>
-    <w:lsdException w:name="Medium Shading 2" w:uiPriority="64"/>
-    <w:lsdException w:name="Medium List 1" w:uiPriority="65"/>
-    <w:lsdException w:name="Medium List 2" w:uiPriority="66"/>
-    <w:lsdException w:name="Medium Grid 1" w:uiPriority="67"/>
-    <w:lsdException w:name="Medium Grid 2" w:uiPriority="68"/>
-    <w:lsdException w:name="Medium Grid 3" w:uiPriority="69"/>
-    <w:lsdException w:name="Dark List" w:uiPriority="70"/>
-    <w:lsdException w:name="Colorful Shading" w:uiPriority="71"/>
-    <w:lsdException w:name="Colorful List" w:uiPriority="72"/>
-    <w:lsdException w:name="Colorful Grid" w:uiPriority="73"/>
-    <w:lsdException w:name="Light Shading Accent 1" w:uiPriority="60"/>
-    <w:lsdException w:name="Light List Accent 1" w:uiPriority="61"/>
-    <w:lsdException w:name="Light Grid Accent 1" w:uiPriority="62"/>
-    <w:lsdException w:name="Medium Shading 1 Accent 1" w:uiPriority="63"/>
-    <w:lsdException w:name="Medium Shading 2 Accent 1" w:uiPriority="64"/>
-    <w:lsdException w:name="Medium List 1 Accent 1" w:uiPriority="65"/>
-    <w:lsdException w:name="Revision" w:semiHidden="1"/>
-    <w:lsdException w:name="List Paragraph" w:uiPriority="34" w:qFormat="1"/>
-    <w:lsdException w:name="Quote" w:uiPriority="29" w:qFormat="1"/>
-    <w:lsdException w:name="Intense Quote" w:uiPriority="30" w:qFormat="1"/>
-    <w:lsdException w:name="Medium List 2 Accent 1" w:uiPriority="66"/>
-    <w:lsdException w:name="Medium Grid 1 Accent 1" w:uiPriority="67"/>
-    <w:lsdException w:name="Medium Grid 2 Accent 1" w:uiPriority="68"/>
-    <w:lsdException w:name="Medium Grid 3 Accent 1" w:uiPriority="69"/>
-    <w:lsdException w:name="Dark List Accent 1" w:uiPriority="70"/>
-    <w:lsdException w:name="Colorful Shading Accent 1" w:uiPriority="71"/>
-    <w:lsdException w:name="Colorful List Accent 1" w:uiPriority="72"/>
-    <w:lsdException w:name="Colorful Grid Accent 1" w:uiPriority="73"/>
-    <w:lsdException w:name="Light Shading Accent 2" w:uiPriority="60"/>
-    <w:lsdException w:name="Light List Accent 2" w:uiPriority="61"/>
-    <w:lsdException w:name="Light Grid Accent 2" w:uiPriority="62"/>
-    <w:lsdException w:name="Medium Shading 1 Accent 2" w:uiPriority="63"/>
-    <w:lsdException w:name="Medium Shading 2 Accent 2" w:uiPriority="64"/>
-    <w:lsdException w:name="Medium List 1 Accent 2" w:uiPriority="65"/>
-    <w:lsdException w:name="Medium List 2 Accent 2" w:uiPriority="66"/>
-    <w:lsdException w:name="Medium Grid 1 Accent 2" w:uiPriority="67"/>
-    <w:lsdException w:name="Medium Grid 2 Accent 2" w:uiPriority="68"/>
-    <w:lsdException w:name="Medium Grid 3 Accent 2" w:uiPriority="69"/>
-    <w:lsdException w:name="Dark List Accent 2" w:uiPriority="70"/>
-    <w:lsdException w:name="Colorful Shading Accent 2" w:uiPriority="71"/>
-    <w:lsdException w:name="Colorful List Accent 2" w:uiPriority="72"/>
-    <w:lsdException w:name="Colorful Grid Accent 2" w:uiPriority="73"/>
-    <w:lsdException w:name="Light Shading Accent 3" w:uiPriority="60"/>
-    <w:lsdException w:name="Light List Accent 3" w:uiPriority="61"/>
-    <w:lsdException w:name="Light Grid Accent 3" w:uiPriority="62"/>
-    <w:lsdException w:name="Medium Shading 1 Accent 3" w:uiPriority="63"/>
-    <w:lsdException w:name="Medium Shading 2 Accent 3" w:uiPriority="64"/>
-    <w:lsdException w:name="Medium List 1 Accent 3" w:uiPriority="65"/>
-    <w:lsdException w:name="Medium List 2 Accent 3" w:uiPriority="66"/>
-    <w:lsdException w:name="Medium Grid 1 Accent 3" w:uiPriority="67"/>
-    <w:lsdException w:name="Medium Grid 2 Accent 3" w:uiPriority="68"/>
-    <w:lsdException w:name="Medium Grid 3 Accent 3" w:uiPriority="69"/>
-    <w:lsdException w:name="Dark List Accent 3" w:uiPriority="70"/>
-    <w:lsdException w:name="Colorful Shading Accent 3" w:uiPriority="71"/>
-    <w:lsdException w:name="Colorful List Accent 3" w:uiPriority="72"/>
-    <w:lsdException w:name="Colorful Grid Accent 3" w:uiPriority="73"/>
-    <w:lsdException w:name="Light Shading Accent 4" w:uiPriority="60"/>
-    <w:lsdException w:name="Light List Accent 4" w:uiPriority="61"/>
-    <w:lsdException w:name="Light Grid Accent 4" w:uiPriority="62"/>
-    <w:lsdException w:name="Medium Shading 1 Accent 4" w:uiPriority="63"/>
-    <w:lsdException w:name="Medium Shading 2 Accent 4" w:uiPriority="64"/>
-    <w:lsdException w:name="Medium List 1 Accent 4" w:uiPriority="65"/>
-    <w:lsdException w:name="Medium List 2 Accent 4" w:uiPriority="66"/>
-    <w:lsdException w:name="Medium Grid 1 Accent 4" w:uiPriority="67"/>
-    <w:lsdException w:name="Medium Grid 2 Accent 4" w:uiPriority="68"/>
-    <w:lsdException w:name="Medium Grid 3 Accent 4" w:uiPriority="69"/>
-    <w:lsdException w:name="Dark List Accent 4" w:uiPriority="70"/>
-    <w:lsdException w:name="Colorful Shading Accent 4" w:uiPriority="71"/>
-    <w:lsdException w:name="Colorful List Accent 4" w:uiPriority="72"/>
-    <w:lsdException w:name="Colorful Grid Accent 4" w:uiPriority="73"/>
-    <w:lsdException w:name="Light Shading Accent 5" w:uiPriority="60"/>
-    <w:lsdException w:name="Light List Accent 5" w:uiPriority="61"/>
-    <w:lsdException w:name="Light Grid Accent 5" w:uiPriority="62"/>
-    <w:lsdException w:name="Medium Shading 1 Accent 5" w:uiPriority="63"/>
-    <w:lsdException w:name="Medium Shading 2 Accent 5" w:uiPriority="64"/>
-    <w:lsdException w:name="Medium List 1 Accent 5" w:uiPriority="65"/>
-    <w:lsdException w:name="Medium List 2 Accent 5" w:uiPriority="66"/>
-    <w:lsdException w:name="Medium Grid 1 Accent 5" w:uiPriority="67"/>
-    <w:lsdException w:name="Medium Grid 2 Accent 5" w:uiPriority="68"/>
-    <w:lsdException w:name="Medium Grid 3 Accent 5" w:uiPriority="69"/>
-    <w:lsdException w:name="Dark List Accent 5" w:uiPriority="70"/>
-    <w:lsdException w:name="Colorful Shading Accent 5" w:uiPriority="71"/>
-    <w:lsdException w:name="Colorful List Accent 5" w:uiPriority="72"/>
-    <w:lsdException w:name="Colorful Grid Accent 5" w:uiPriority="73"/>
-    <w:lsdException w:name="Light Shading Accent 6" w:uiPriority="60"/>
-    <w:lsdException w:name="Light List Accent 6" w:uiPriority="61"/>
-    <w:lsdException w:name="Light Grid Accent 6" w:uiPriority="62"/>
-    <w:lsdException w:name="Medium Shading 1 Accent 6" w:uiPriority="63"/>
-    <w:lsdException w:name="Medium Shading 2 Accent 6" w:uiPriority="64"/>
-    <w:lsdException w:name="Medium List 1 Accent 6" w:uiPriority="65"/>
-    <w:lsdException w:name="Medium List 2 Accent 6" w:uiPriority="66"/>
-    <w:lsdException w:name="Medium Grid 1 Accent 6" w:uiPriority="67"/>
-    <w:lsdException w:name="Medium Grid 2 Accent 6" w:uiPriority="68"/>
-    <w:lsdException w:name="Medium Grid 3 Accent 6" w:uiPriority="69"/>
-    <w:lsdException w:name="Dark List Accent 6" w:uiPriority="70"/>
-    <w:lsdException w:name="Colorful Shading Accent 6" w:uiPriority="71"/>
-    <w:lsdException w:name="Colorful List Accent 6" w:uiPriority="72"/>
-    <w:lsdException w:name="Colorful Grid Accent 6" w:uiPriority="73"/>
-    <w:lsdException w:name="Subtle Emphasis" w:uiPriority="19" w:qFormat="1"/>
-    <w:lsdException w:name="Intense Emphasis" w:uiPriority="21" w:qFormat="1"/>
-    <w:lsdException w:name="Subtle Reference" w:uiPriority="31" w:qFormat="1"/>
-    <w:lsdException w:name="Intense Reference" w:uiPriority="32" w:qFormat="1"/>
-    <w:lsdException w:name="Book Title" w:uiPriority="33" w:qFormat="1"/>
-    <w:lsdException w:name="Bibliography" w:semiHidden="1" w:uiPriority="37" w:unhideWhenUsed="1"/>
-    <w:lsdException w:name="TOC Heading" w:semiHidden="1" w:uiPriority="39" w:unhideWhenUsed="1" w:qFormat="1"/>
-    <w:lsdException w:name="Plain Table 1" w:uiPriority="41"/>
-    <w:lsdException w:name="Plain Table 2" w:uiPriority="42"/>
-    <w:lsdException w:name="Plain Table 3" w:uiPriority="43"/>
-    <w:lsdException w:name="Plain Table 4" w:uiPriority="44"/>
-    <w:lsdException w:name="Plain Table 5" w:uiPriority="45"/>
-    <w:lsdException w:name="Grid Table Light" w:uiPriority="40"/>
-    <w:lsdException w:name="Grid Table 1 Light" w:uiPriority="46"/>
-    <w:lsdException w:name="Grid Table 2" w:uiPriority="47"/>
-    <w:lsdException w:name="Grid Table 3" w:uiPriority="48"/>
-    <w:lsdException w:name="Grid Table 4" w:uiPriority="49"/>
-    <w:lsdException w:name="Grid Table 5 Dark" w:uiPriority="50"/>
-    <w:lsdException w:name="Grid Table 6 Colorful" w:uiPriority="51"/>
-    <w:lsdException w:name="Grid Table 7 Colorful" w:uiPriority="52"/>
-    <w:lsdException w:name="Grid Table 1 Light Accent 1" w:uiPriority="46"/>
-    <w:lsdException w:name="Grid Table 2 Accent 1" w:uiPriority="47"/>
-    <w:lsdException w:name="Grid Table 3 Accent 1" w:uiPriority="48"/>
-    <w:lsdException w:name="Grid Table 4 Accent 1" w:uiPriority="49"/>
-    <w:lsdException w:name="Grid Table 5 Dark Accent 1" w:uiPriority="50"/>
-    <w:lsdException w:name="Grid Table 6 Colorful Accent 1" w:uiPriority="51"/>
-    <w:lsdException w:name="Grid Table 7 Colorful Accent 1" w:uiPriority="52"/>
-    <w:lsdException w:name="Grid Table 1 Light Accent 2" w:uiPriority="46"/>
-    <w:lsdException w:name="Grid Table 2 Accent 2" w:uiPriority="47"/>
-    <w:lsdException w:name="Grid Table 3 Accent 2" w:uiPriority="48"/>
-    <w:lsdException w:name="Grid Table 4 Accent 2" w:uiPriority="49"/>
-    <w:lsdException w:name="Grid Table 5 Dark Accent 2" w:uiPriority="50"/>
-    <w:lsdException w:name="Grid Table 6 Colorful Accent 2" w:uiPriority="51"/>
-    <w:lsdException w:name="Grid Table 7 Colorful Accent 2" w:uiPriority="52"/>
-    <w:lsdException w:name="Grid Table 1 Light Accent 3" w:uiPriority="46"/>
-    <w:lsdException w:name="Grid Table 2 Accent 3" w:uiPriority="47"/>
-    <w:lsdException w:name="Grid Table 3 Accent 3" w:uiPriority="48"/>
-    <w:lsdException w:name="Grid Table 4 Accent 3" w:uiPriority="49"/>
-    <w:lsdException w:name="Grid Table 5 Dark Accent 3" w:uiPriority="50"/>
-    <w:lsdException w:name="Grid Table 6 Colorful Accent 3" w:uiPriority="51"/>
-    <w:lsdException w:name="Grid Table 7 Colorful Accent 3" w:uiPriority="52"/>
-    <w:lsdException w:name="Grid Table 1 Light Accent 4" w:uiPriority="46"/>
-    <w:lsdException w:name="Grid Table 2 Accent 4" w:uiPriority="47"/>
-    <w:lsdException w:name="Grid Table 3 Accent 4" w:uiPriority="48"/>
-    <w:lsdException w:name="Grid Table 4 Accent 4" w:uiPriority="49"/>
-    <w:lsdException w:name="Grid Table 5 Dark Accent 4" w:uiPriority="50"/>
-    <w:lsdException w:name="Grid Table 6 Colorful Accent 4" w:uiPriority="51"/>
-    <w:lsdException w:name="Grid Table 7 Colorful Accent 4" w:uiPriority="52"/>
-    <w:lsdException w:name="Grid Table 1 Light Accent 5" w:uiPriority="46"/>
-    <w:lsdException w:name="Grid Table 2 Accent 5" w:uiPriority="47"/>
-    <w:lsdException w:name="Grid Table 3 Accent 5" w:uiPriority="48"/>
-    <w:lsdException w:name="Grid Table 4 Accent 5" w:uiPriority="49"/>
-    <w:lsdException w:name="Grid Table 5 Dark Accent 5" w:uiPriority="50"/>
-    <w:lsdException w:name="Grid Table 6 Colorful Accent 5" w:uiPriority="51"/>
-    <w:lsdException w:name="Grid Table 7 Colorful Accent 5" w:uiPriority="52"/>
-    <w:lsdException w:name="Grid Table 1 Light Accent 6" w:uiPriority="46"/>
-    <w:lsdException w:name="Grid Table 2 Accent 6" w:uiPriority="47"/>
-    <w:lsdException w:name="Grid Table 3 Accent 6" w:uiPriority="48"/>
-    <w:lsdException w:name="Grid Table 4 Accent 6" w:uiPriority="49"/>
-    <w:lsdException w:name="Grid Table 5 Dark Accent 6" w:uiPriority="50"/>
-    <w:lsdException w:name="Grid Table 6 Colorful Accent 6" w:uiPriority="51"/>
-    <w:lsdException w:name="Grid Table 7 Colorful Accent 6" w:uiPriority="52"/>
-    <w:lsdException w:name="List Table 1 Light" w:uiPriority="46"/>
-    <w:lsdException w:name="List Table 2" w:uiPriority="47"/>
-    <w:lsdException w:name="List Table 3" w:uiPriority="48"/>
-    <w:lsdException w:name="List Table 4" w:uiPriority="49"/>
-    <w:lsdException w:name="List Table 5 Dark" w:uiPriority="50"/>
-    <w:lsdException w:name="List Table 6 Colorful" w:uiPriority="51"/>
-    <w:lsdException w:name="List Table 7 Colorful" w:uiPriority="52"/>
-    <w:lsdException w:name="List Table 1 Light Accent 1" w:uiPriority="46"/>
-    <w:lsdException w:name="List Table 2 Accent 1" w:uiPriority="47"/>
-    <w:lsdException w:name="List Table 3 Accent 1" w:uiPriority="48"/>
-    <w:lsdException w:name="List Table 4 Accent 1" w:uiPriority="49"/>
-    <w:lsdException w:name="List Table 5 Dark Accent 1" w:uiPriority="50"/>
-    <w:lsdException w:name="List Table 6 Colorful Accent 1" w:uiPriority="51"/>
-    <w:lsdException w:name="List Table 7 Colorful Accent 1" w:uiPriority="52"/>
-    <w:lsdException w:name="List Table 1 Light Accent 2" w:uiPriority="46"/>
-    <w:lsdException w:name="List Table 2 Accent 2" w:uiPriority="47"/>
-    <w:lsdException w:name="List Table 3 Accent 2" w:uiPriority="48"/>
-    <w:lsdException w:name="List Table 4 Accent 2" w:uiPriority="49"/>
-    <w:lsdException w:name="List Table 5 Dark Accent 2" w:uiPriority="50"/>
-    <w:lsdException w:name="List Table 6 Colorful Accent 2" w:uiPriority="51"/>
-    <w:lsdException w:name="List Table 7 Colorful Accent 2" w:uiPriority="52"/>
-    <w:lsdException w:name="List Table 1 Light Accent 3" w:uiPriority="46"/>
-    <w:lsdException w:name="List Table 2 Accent 3" w:uiPriority="47"/>
-    <w:lsdException w:name="List Table 3 Accent 3" w:uiPriority="48"/>
-    <w:lsdException w:name="List Table 4 Accent 3" w:uiPriority="49"/>
-    <w:lsdException w:name="List Table 5 Dark Accent 3" w:uiPriority="50"/>
-    <w:lsdException w:name="List Table 6 Colorful Accent 3" w:uiPriority="51"/>
-    <w:lsdException w:name="List Table 7 Colorful Accent 3" w:uiPriority="52"/>
-    <w:lsdException w:name="List Table 1 Light Accent 4" w:uiPriority="46"/>
-    <w:lsdException w:name="List Table 2 Accent 4" w:uiPriority="47"/>
-    <w:lsdException w:name="List Table 3 Accent 4" w:uiPriority="48"/>
-    <w:lsdException w:name="List Table 4 Accent 4" w:uiPriority="49"/>
-    <w:lsdException w:name="List Table 5 Dark Accent 4" w:uiPriority="50"/>
-    <w:lsdException w:name="List Table 6 Colorful Accent 4" w:uiPriority="51"/>
-    <w:lsdException w:name="List Table 7 Colorful Accent 4" w:uiPriority="52"/>
-    <w:lsdException w:name="List Table 1 Light Accent 5" w:uiPriority="46"/>
-    <w:lsdException w:name="List Table 2 Accent 5" w:uiPriority="47"/>
-    <w:lsdException w:name="List Table 3 Accent 5" w:uiPriority="48"/>
-    <w:lsdException w:name="List Table 4 Accent 5" w:uiPriority="49"/>
-    <w:lsdException w:name="List Table 5 Dark Accent 5" w:uiPriority="50"/>
-    <w:lsdException w:name="List Table 6 Colorful Accent 5" w:uiPriority="51"/>
-    <w:lsdException w:name="List Table 7 Colorful Accent 5" w:uiPriority="52"/>
-    <w:lsdException w:name="List Table 1 Light Accent 6" w:uiPriority="46"/>
-    <w:lsdException w:name="List Table 2 Accent 6" w:uiPriority="47"/>
-    <w:lsdException w:name="List Table 3 Accent 6" w:uiPriority="48"/>
-    <w:lsdException w:name="List Table 4 Accent 6" w:uiPriority="49"/>
-    <w:lsdException w:name="List Table 5 Dark Accent 6" w:uiPriority="50"/>
-    <w:lsdException w:name="List Table 6 Colorful Accent 6" w:uiPriority="51"/>
-    <w:lsdException w:name="List Table 7 Colorful Accent 6" w:uiPriority="52"/>
-  </w:latentStyles>
-  <w:style w:type="paragraph" w:default="1" w:styleId="Normal">
-    <w:name w:val="Normal"/>
+  <w:style w:type="paragraph" w:styleId="ListParagraph">
+    <w:name w:val="List Paragraph"/>
+    <w:basedOn w:val="Normal"/>
+    <w:uiPriority w:val="34"/>
     <w:qFormat/>
-  </w:style>
-  <w:style w:type="character" w:default="1" w:styleId="DefaultParagraphFont">
-    <w:name w:val="Default Paragraph Font"/>
-    <w:uiPriority w:val="1"/>
-    <w:semiHidden/>
-    <w:unhideWhenUsed/>
-  </w:style>
-  <w:style w:type="table" w:default="1" w:styleId="TableNormal">
-    <w:name w:val="Normal Table"/>
-    <w:uiPriority w:val="99"/>
-    <w:semiHidden/>
-    <w:unhideWhenUsed/>
-    <w:tblPr>
-      <w:tblInd w:w="0" w:type="dxa"/>
-      <w:tblCellMar>
-        <w:top w:w="0" w:type="dxa"/>
-        <w:left w:w="108" w:type="dxa"/>
-        <w:bottom w:w="0" w:type="dxa"/>
-        <w:right w:w="108" w:type="dxa"/>
-      </w:tblCellMar>
-    </w:tblPr>
-  </w:style>
-  <w:style w:type="numbering" w:default="1" w:styleId="NoList">
-    <w:name w:val="No List"/>
-    <w:uiPriority w:val="99"/>
-    <w:semiHidden/>
-    <w:unhideWhenUsed/>
-  </w:style>
-  <w:style w:type="paragraph" w:customStyle="1" w:styleId="5125FE20973341F48F15F55F4BE95957">
-    <w:name w:val="5125FE20973341F48F15F55F4BE95957"/>
-    <w:rsid w:val="00497C12"/>
+    <w:rsid w:val="00526374"/>
+    <w:pPr>
+      <w:ind w:left="720"/>
+      <w:contextualSpacing/>
+    </w:pPr>
   </w:style>
 </w:styles>
-</file>
-
-<file path=word/glossary/webSettings.xml><?xml version="1.0" encoding="utf-8"?>
-<w:webSettings xmlns:mc="http://schemas.openxmlformats.org/markup-compatibility/2006" xmlns:r="http://schemas.openxmlformats.org/officeDocument/2006/relationships" xmlns:w="http://schemas.openxmlformats.org/wordprocessingml/2006/main" xmlns:w14="http://schemas.microsoft.com/office/word/2010/wordml" xmlns:w15="http://schemas.microsoft.com/office/word/2012/wordml" xmlns:w16se="http://schemas.microsoft.com/office/word/2015/wordml/symex" mc:Ignorable="w14 w15 w16se">
-  <w:optimizeForBrowser/>
-  <w:allowPNG/>
-</w:webSettings>
 </file>
 
 <file path=word/theme/theme1.xml><?xml version="1.0" encoding="utf-8"?>
@@ -1982,7 +2846,7 @@
 </file>
 
 <file path=customXml/itemProps1.xml><?xml version="1.0" encoding="utf-8"?>
-<ds:datastoreItem xmlns:ds="http://schemas.openxmlformats.org/officeDocument/2006/customXml" ds:itemID="{7024A0AA-2335-42F9-B540-8E30355C645E}">
+<ds:datastoreItem xmlns:ds="http://schemas.openxmlformats.org/officeDocument/2006/customXml" ds:itemID="{7C5B6E43-59CA-4E59-90F7-E1A26CD8D6FD}">
   <ds:schemaRefs>
     <ds:schemaRef ds:uri="http://schemas.openxmlformats.org/officeDocument/2006/bibliography"/>
   </ds:schemaRefs>
